--- a/Assignment.docx
+++ b/Assignment.docx
@@ -21,19 +21,9 @@
     </w:p>
     <w:p>
       <w:pPr>
-        <w:pStyle w:val="NoSpacing"/>
-        <w:rPr>
-          <w:rFonts w:ascii="Times New Roman" w:hAnsi="Times New Roman" w:cs="Times New Roman"/>
-          <w:sz w:val="36"/>
-          <w:szCs w:val="36"/>
-        </w:rPr>
-      </w:pPr>
-      <w:r>
-        <w:rPr>
-          <w:rFonts w:ascii="Times New Roman" w:hAnsi="Times New Roman" w:cs="Times New Roman"/>
-          <w:sz w:val="36"/>
-          <w:szCs w:val="36"/>
-        </w:rPr>
+        <w:pStyle w:val="Heading8"/>
+      </w:pPr>
+      <w:r>
         <w:t xml:space="preserve">Q=1:-Are the HTML tags and elements the same thing? </w:t>
       </w:r>
     </w:p>
@@ -578,6 +568,99 @@
           <w:szCs w:val="21"/>
           <w:lang w:eastAsia="en-IN"/>
         </w:rPr>
+        <w:t xml:space="preserve">  </w:t>
+      </w:r>
+      <w:r>
+        <w:rPr>
+          <w:rFonts w:ascii="Consolas" w:eastAsia="Times New Roman" w:hAnsi="Consolas" w:cs="Times New Roman"/>
+          <w:color w:val="808080"/>
+          <w:sz w:val="21"/>
+          <w:szCs w:val="21"/>
+          <w:lang w:eastAsia="en-IN"/>
+        </w:rPr>
+        <w:t>&lt;</w:t>
+      </w:r>
+      <w:r>
+        <w:rPr>
+          <w:rFonts w:ascii="Consolas" w:eastAsia="Times New Roman" w:hAnsi="Consolas" w:cs="Times New Roman"/>
+          <w:color w:val="569CD6"/>
+          <w:sz w:val="21"/>
+          <w:szCs w:val="21"/>
+          <w:lang w:eastAsia="en-IN"/>
+        </w:rPr>
+        <w:t>div</w:t>
+      </w:r>
+      <w:r>
+        <w:rPr>
+          <w:rFonts w:ascii="Consolas" w:eastAsia="Times New Roman" w:hAnsi="Consolas" w:cs="Times New Roman"/>
+          <w:color w:val="D4D4D4"/>
+          <w:sz w:val="21"/>
+          <w:szCs w:val="21"/>
+          <w:lang w:eastAsia="en-IN"/>
+        </w:rPr>
+        <w:t xml:space="preserve"> </w:t>
+      </w:r>
+      <w:r>
+        <w:rPr>
+          <w:rFonts w:ascii="Consolas" w:eastAsia="Times New Roman" w:hAnsi="Consolas" w:cs="Times New Roman"/>
+          <w:color w:val="9CDCFE"/>
+          <w:sz w:val="21"/>
+          <w:szCs w:val="21"/>
+          <w:lang w:eastAsia="en-IN"/>
+        </w:rPr>
+        <w:t>class</w:t>
+      </w:r>
+      <w:r>
+        <w:rPr>
+          <w:rFonts w:ascii="Consolas" w:eastAsia="Times New Roman" w:hAnsi="Consolas" w:cs="Times New Roman"/>
+          <w:color w:val="D4D4D4"/>
+          <w:sz w:val="21"/>
+          <w:szCs w:val="21"/>
+          <w:lang w:eastAsia="en-IN"/>
+        </w:rPr>
+        <w:t>=</w:t>
+      </w:r>
+      <w:r>
+        <w:rPr>
+          <w:rFonts w:ascii="Consolas" w:eastAsia="Times New Roman" w:hAnsi="Consolas" w:cs="Times New Roman"/>
+          <w:color w:val="CE9178"/>
+          <w:sz w:val="21"/>
+          <w:szCs w:val="21"/>
+          <w:lang w:eastAsia="en-IN"/>
+        </w:rPr>
+        <w:t>"container"</w:t>
+      </w:r>
+      <w:r>
+        <w:rPr>
+          <w:rFonts w:ascii="Consolas" w:eastAsia="Times New Roman" w:hAnsi="Consolas" w:cs="Times New Roman"/>
+          <w:color w:val="808080"/>
+          <w:sz w:val="21"/>
+          <w:szCs w:val="21"/>
+          <w:lang w:eastAsia="en-IN"/>
+        </w:rPr>
+        <w:t>&gt;</w:t>
+      </w:r>
+    </w:p>
+    <w:p>
+      <w:pPr>
+        <w:shd w:val="clear" w:color="auto" w:fill="1E1E1E"/>
+        <w:spacing w:after="0" w:line="285" w:lineRule="atLeast"/>
+        <w:rPr>
+          <w:rFonts w:ascii="Consolas" w:eastAsia="Times New Roman" w:hAnsi="Consolas" w:cs="Times New Roman"/>
+          <w:color w:val="D4D4D4"/>
+          <w:sz w:val="21"/>
+          <w:szCs w:val="21"/>
+          <w:lang w:eastAsia="en-IN"/>
+        </w:rPr>
+      </w:pPr>
+      <w:r>
+        <w:rPr>
+          <w:rFonts w:ascii="Consolas" w:eastAsia="Times New Roman" w:hAnsi="Consolas" w:cs="Times New Roman"/>
+          <w:color w:val="D4D4D4"/>
+          <w:sz w:val="21"/>
+          <w:szCs w:val="21"/>
+          <w:lang w:eastAsia="en-IN"/>
+        </w:rPr>
         <w:t xml:space="preserve">    </w:t>
       </w:r>
       <w:r>
@@ -598,7 +681,100 @@
           <w:szCs w:val="21"/>
           <w:lang w:eastAsia="en-IN"/>
         </w:rPr>
-        <w:t>div</w:t>
+        <w:t>h3</w:t>
+      </w:r>
+      <w:r>
+        <w:rPr>
+          <w:rFonts w:ascii="Consolas" w:eastAsia="Times New Roman" w:hAnsi="Consolas" w:cs="Times New Roman"/>
+          <w:color w:val="808080"/>
+          <w:sz w:val="21"/>
+          <w:szCs w:val="21"/>
+          <w:lang w:eastAsia="en-IN"/>
+        </w:rPr>
+        <w:t>&gt;</w:t>
+      </w:r>
+      <w:r>
+        <w:rPr>
+          <w:rFonts w:ascii="Consolas" w:eastAsia="Times New Roman" w:hAnsi="Consolas" w:cs="Times New Roman"/>
+          <w:color w:val="D4D4D4"/>
+          <w:sz w:val="21"/>
+          <w:szCs w:val="21"/>
+          <w:lang w:eastAsia="en-IN"/>
+        </w:rPr>
+        <w:t>Different entity symbol representation</w:t>
+      </w:r>
+      <w:r>
+        <w:rPr>
+          <w:rFonts w:ascii="Consolas" w:eastAsia="Times New Roman" w:hAnsi="Consolas" w:cs="Times New Roman"/>
+          <w:color w:val="808080"/>
+          <w:sz w:val="21"/>
+          <w:szCs w:val="21"/>
+          <w:lang w:eastAsia="en-IN"/>
+        </w:rPr>
+        <w:t>&lt;/</w:t>
+      </w:r>
+      <w:r>
+        <w:rPr>
+          <w:rFonts w:ascii="Consolas" w:eastAsia="Times New Roman" w:hAnsi="Consolas" w:cs="Times New Roman"/>
+          <w:color w:val="569CD6"/>
+          <w:sz w:val="21"/>
+          <w:szCs w:val="21"/>
+          <w:lang w:eastAsia="en-IN"/>
+        </w:rPr>
+        <w:t>h3</w:t>
+      </w:r>
+      <w:r>
+        <w:rPr>
+          <w:rFonts w:ascii="Consolas" w:eastAsia="Times New Roman" w:hAnsi="Consolas" w:cs="Times New Roman"/>
+          <w:color w:val="808080"/>
+          <w:sz w:val="21"/>
+          <w:szCs w:val="21"/>
+          <w:lang w:eastAsia="en-IN"/>
+        </w:rPr>
+        <w:t>&gt;</w:t>
+      </w:r>
+    </w:p>
+    <w:p>
+      <w:pPr>
+        <w:shd w:val="clear" w:color="auto" w:fill="1E1E1E"/>
+        <w:spacing w:after="0" w:line="285" w:lineRule="atLeast"/>
+        <w:rPr>
+          <w:rFonts w:ascii="Consolas" w:eastAsia="Times New Roman" w:hAnsi="Consolas" w:cs="Times New Roman"/>
+          <w:color w:val="D4D4D4"/>
+          <w:sz w:val="21"/>
+          <w:szCs w:val="21"/>
+          <w:lang w:eastAsia="en-IN"/>
+        </w:rPr>
+      </w:pPr>
+      <w:r>
+        <w:rPr>
+          <w:rFonts w:ascii="Consolas" w:eastAsia="Times New Roman" w:hAnsi="Consolas" w:cs="Times New Roman"/>
+          <w:color w:val="D4D4D4"/>
+          <w:sz w:val="21"/>
+          <w:szCs w:val="21"/>
+          <w:lang w:eastAsia="en-IN"/>
+        </w:rPr>
+        <w:t xml:space="preserve">    </w:t>
+      </w:r>
+      <w:r>
+        <w:rPr>
+          <w:rFonts w:ascii="Consolas" w:eastAsia="Times New Roman" w:hAnsi="Consolas" w:cs="Times New Roman"/>
+          <w:color w:val="808080"/>
+          <w:sz w:val="21"/>
+          <w:szCs w:val="21"/>
+          <w:lang w:eastAsia="en-IN"/>
+        </w:rPr>
+        <w:t>&lt;</w:t>
+      </w:r>
+      <w:r>
+        <w:rPr>
+          <w:rFonts w:ascii="Consolas" w:eastAsia="Times New Roman" w:hAnsi="Consolas" w:cs="Times New Roman"/>
+          <w:color w:val="569CD6"/>
+          <w:sz w:val="21"/>
+          <w:szCs w:val="21"/>
+          <w:lang w:eastAsia="en-IN"/>
+        </w:rPr>
+        <w:t>ul</w:t>
       </w:r>
       <w:r>
         <w:rPr>
@@ -618,7 +794,7 @@
           <w:szCs w:val="21"/>
           <w:lang w:eastAsia="en-IN"/>
         </w:rPr>
-        <w:t>class</w:t>
+        <w:t>style</w:t>
       </w:r>
       <w:r>
         <w:rPr>
@@ -638,7 +814,7 @@
           <w:szCs w:val="21"/>
           <w:lang w:eastAsia="en-IN"/>
         </w:rPr>
-        <w:t>"container"</w:t>
+        <w:t>"list-style-type:none;"</w:t>
       </w:r>
       <w:r>
         <w:rPr>
@@ -671,6 +847,60 @@
           <w:szCs w:val="21"/>
           <w:lang w:eastAsia="en-IN"/>
         </w:rPr>
+        <w:lastRenderedPageBreak/>
+        <w:t xml:space="preserve">      </w:t>
+      </w:r>
+      <w:r>
+        <w:rPr>
+          <w:rFonts w:ascii="Consolas" w:eastAsia="Times New Roman" w:hAnsi="Consolas" w:cs="Times New Roman"/>
+          <w:color w:val="808080"/>
+          <w:sz w:val="21"/>
+          <w:szCs w:val="21"/>
+          <w:lang w:eastAsia="en-IN"/>
+        </w:rPr>
+        <w:t>&lt;</w:t>
+      </w:r>
+      <w:r>
+        <w:rPr>
+          <w:rFonts w:ascii="Consolas" w:eastAsia="Times New Roman" w:hAnsi="Consolas" w:cs="Times New Roman"/>
+          <w:color w:val="569CD6"/>
+          <w:sz w:val="21"/>
+          <w:szCs w:val="21"/>
+          <w:lang w:eastAsia="en-IN"/>
+        </w:rPr>
+        <w:t>li</w:t>
+      </w:r>
+      <w:r>
+        <w:rPr>
+          <w:rFonts w:ascii="Consolas" w:eastAsia="Times New Roman" w:hAnsi="Consolas" w:cs="Times New Roman"/>
+          <w:color w:val="808080"/>
+          <w:sz w:val="21"/>
+          <w:szCs w:val="21"/>
+          <w:lang w:eastAsia="en-IN"/>
+        </w:rPr>
+        <w:t>&gt;</w:t>
+      </w:r>
+    </w:p>
+    <w:p>
+      <w:pPr>
+        <w:shd w:val="clear" w:color="auto" w:fill="1E1E1E"/>
+        <w:spacing w:after="0" w:line="285" w:lineRule="atLeast"/>
+        <w:rPr>
+          <w:rFonts w:ascii="Consolas" w:eastAsia="Times New Roman" w:hAnsi="Consolas" w:cs="Times New Roman"/>
+          <w:color w:val="D4D4D4"/>
+          <w:sz w:val="21"/>
+          <w:szCs w:val="21"/>
+          <w:lang w:eastAsia="en-IN"/>
+        </w:rPr>
+      </w:pPr>
+      <w:r>
+        <w:rPr>
+          <w:rFonts w:ascii="Consolas" w:eastAsia="Times New Roman" w:hAnsi="Consolas" w:cs="Times New Roman"/>
+          <w:color w:val="D4D4D4"/>
+          <w:sz w:val="21"/>
+          <w:szCs w:val="21"/>
+          <w:lang w:eastAsia="en-IN"/>
+        </w:rPr>
         <w:t xml:space="preserve">        </w:t>
       </w:r>
       <w:r>
@@ -691,7 +921,7 @@
           <w:szCs w:val="21"/>
           <w:lang w:eastAsia="en-IN"/>
         </w:rPr>
-        <w:t>h3</w:t>
+        <w:t>h4</w:t>
       </w:r>
       <w:r>
         <w:rPr>
@@ -711,7 +941,27 @@
           <w:szCs w:val="21"/>
           <w:lang w:eastAsia="en-IN"/>
         </w:rPr>
-        <w:t>Different entity symbol representation</w:t>
+        <w:t xml:space="preserve">Degree Celsius </w:t>
+      </w:r>
+      <w:r>
+        <w:rPr>
+          <w:rFonts w:ascii="Consolas" w:eastAsia="Times New Roman" w:hAnsi="Consolas" w:cs="Times New Roman"/>
+          <w:color w:val="569CD6"/>
+          <w:sz w:val="21"/>
+          <w:szCs w:val="21"/>
+          <w:lang w:eastAsia="en-IN"/>
+        </w:rPr>
+        <w:t>&amp;#x2103;</w:t>
+      </w:r>
+      <w:r>
+        <w:rPr>
+          <w:rFonts w:ascii="Consolas" w:eastAsia="Times New Roman" w:hAnsi="Consolas" w:cs="Times New Roman"/>
+          <w:color w:val="D4D4D4"/>
+          <w:sz w:val="21"/>
+          <w:szCs w:val="21"/>
+          <w:lang w:eastAsia="en-IN"/>
+        </w:rPr>
+        <w:t xml:space="preserve"> </w:t>
       </w:r>
       <w:r>
         <w:rPr>
@@ -731,7 +981,7 @@
           <w:szCs w:val="21"/>
           <w:lang w:eastAsia="en-IN"/>
         </w:rPr>
-        <w:t>h3</w:t>
+        <w:t>h4</w:t>
       </w:r>
       <w:r>
         <w:rPr>
@@ -764,6 +1014,112 @@
           <w:szCs w:val="21"/>
           <w:lang w:eastAsia="en-IN"/>
         </w:rPr>
+        <w:t xml:space="preserve">      </w:t>
+      </w:r>
+      <w:r>
+        <w:rPr>
+          <w:rFonts w:ascii="Consolas" w:eastAsia="Times New Roman" w:hAnsi="Consolas" w:cs="Times New Roman"/>
+          <w:color w:val="808080"/>
+          <w:sz w:val="21"/>
+          <w:szCs w:val="21"/>
+          <w:lang w:eastAsia="en-IN"/>
+        </w:rPr>
+        <w:t>&lt;/</w:t>
+      </w:r>
+      <w:r>
+        <w:rPr>
+          <w:rFonts w:ascii="Consolas" w:eastAsia="Times New Roman" w:hAnsi="Consolas" w:cs="Times New Roman"/>
+          <w:color w:val="569CD6"/>
+          <w:sz w:val="21"/>
+          <w:szCs w:val="21"/>
+          <w:lang w:eastAsia="en-IN"/>
+        </w:rPr>
+        <w:t>li</w:t>
+      </w:r>
+      <w:r>
+        <w:rPr>
+          <w:rFonts w:ascii="Consolas" w:eastAsia="Times New Roman" w:hAnsi="Consolas" w:cs="Times New Roman"/>
+          <w:color w:val="808080"/>
+          <w:sz w:val="21"/>
+          <w:szCs w:val="21"/>
+          <w:lang w:eastAsia="en-IN"/>
+        </w:rPr>
+        <w:t>&gt;</w:t>
+      </w:r>
+    </w:p>
+    <w:p>
+      <w:pPr>
+        <w:shd w:val="clear" w:color="auto" w:fill="1E1E1E"/>
+        <w:spacing w:after="0" w:line="285" w:lineRule="atLeast"/>
+        <w:rPr>
+          <w:rFonts w:ascii="Consolas" w:eastAsia="Times New Roman" w:hAnsi="Consolas" w:cs="Times New Roman"/>
+          <w:color w:val="D4D4D4"/>
+          <w:sz w:val="21"/>
+          <w:szCs w:val="21"/>
+          <w:lang w:eastAsia="en-IN"/>
+        </w:rPr>
+      </w:pPr>
+      <w:r>
+        <w:rPr>
+          <w:rFonts w:ascii="Consolas" w:eastAsia="Times New Roman" w:hAnsi="Consolas" w:cs="Times New Roman"/>
+          <w:color w:val="D4D4D4"/>
+          <w:sz w:val="21"/>
+          <w:szCs w:val="21"/>
+          <w:lang w:eastAsia="en-IN"/>
+        </w:rPr>
+        <w:t xml:space="preserve">      </w:t>
+      </w:r>
+      <w:r>
+        <w:rPr>
+          <w:rFonts w:ascii="Consolas" w:eastAsia="Times New Roman" w:hAnsi="Consolas" w:cs="Times New Roman"/>
+          <w:color w:val="808080"/>
+          <w:sz w:val="21"/>
+          <w:szCs w:val="21"/>
+          <w:lang w:eastAsia="en-IN"/>
+        </w:rPr>
+        <w:t>&lt;</w:t>
+      </w:r>
+      <w:r>
+        <w:rPr>
+          <w:rFonts w:ascii="Consolas" w:eastAsia="Times New Roman" w:hAnsi="Consolas" w:cs="Times New Roman"/>
+          <w:color w:val="569CD6"/>
+          <w:sz w:val="21"/>
+          <w:szCs w:val="21"/>
+          <w:lang w:eastAsia="en-IN"/>
+        </w:rPr>
+        <w:t>li</w:t>
+      </w:r>
+      <w:r>
+        <w:rPr>
+          <w:rFonts w:ascii="Consolas" w:eastAsia="Times New Roman" w:hAnsi="Consolas" w:cs="Times New Roman"/>
+          <w:color w:val="808080"/>
+          <w:sz w:val="21"/>
+          <w:szCs w:val="21"/>
+          <w:lang w:eastAsia="en-IN"/>
+        </w:rPr>
+        <w:t>&gt;</w:t>
+      </w:r>
+    </w:p>
+    <w:p>
+      <w:pPr>
+        <w:shd w:val="clear" w:color="auto" w:fill="1E1E1E"/>
+        <w:spacing w:after="0" w:line="285" w:lineRule="atLeast"/>
+        <w:rPr>
+          <w:rFonts w:ascii="Consolas" w:eastAsia="Times New Roman" w:hAnsi="Consolas" w:cs="Times New Roman"/>
+          <w:color w:val="D4D4D4"/>
+          <w:sz w:val="21"/>
+          <w:szCs w:val="21"/>
+          <w:lang w:eastAsia="en-IN"/>
+        </w:rPr>
+      </w:pPr>
+      <w:r>
+        <w:rPr>
+          <w:rFonts w:ascii="Consolas" w:eastAsia="Times New Roman" w:hAnsi="Consolas" w:cs="Times New Roman"/>
+          <w:color w:val="D4D4D4"/>
+          <w:sz w:val="21"/>
+          <w:szCs w:val="21"/>
+          <w:lang w:eastAsia="en-IN"/>
+        </w:rPr>
         <w:t xml:space="preserve">        </w:t>
       </w:r>
       <w:r>
@@ -784,51 +1140,1026 @@
           <w:szCs w:val="21"/>
           <w:lang w:eastAsia="en-IN"/>
         </w:rPr>
+        <w:t>h4</w:t>
+      </w:r>
+      <w:r>
+        <w:rPr>
+          <w:rFonts w:ascii="Consolas" w:eastAsia="Times New Roman" w:hAnsi="Consolas" w:cs="Times New Roman"/>
+          <w:color w:val="808080"/>
+          <w:sz w:val="21"/>
+          <w:szCs w:val="21"/>
+          <w:lang w:eastAsia="en-IN"/>
+        </w:rPr>
+        <w:t>&gt;</w:t>
+      </w:r>
+      <w:r>
+        <w:rPr>
+          <w:rFonts w:ascii="Consolas" w:eastAsia="Times New Roman" w:hAnsi="Consolas" w:cs="Times New Roman"/>
+          <w:color w:val="D4D4D4"/>
+          <w:sz w:val="21"/>
+          <w:szCs w:val="21"/>
+          <w:lang w:eastAsia="en-IN"/>
+        </w:rPr>
+        <w:t xml:space="preserve">Paragraph Sign </w:t>
+      </w:r>
+      <w:r>
+        <w:rPr>
+          <w:rFonts w:ascii="Consolas" w:eastAsia="Times New Roman" w:hAnsi="Consolas" w:cs="Times New Roman"/>
+          <w:color w:val="569CD6"/>
+          <w:sz w:val="21"/>
+          <w:szCs w:val="21"/>
+          <w:lang w:eastAsia="en-IN"/>
+        </w:rPr>
+        <w:t>&amp;#182;</w:t>
+      </w:r>
+      <w:r>
+        <w:rPr>
+          <w:rFonts w:ascii="Consolas" w:eastAsia="Times New Roman" w:hAnsi="Consolas" w:cs="Times New Roman"/>
+          <w:color w:val="D4D4D4"/>
+          <w:sz w:val="21"/>
+          <w:szCs w:val="21"/>
+          <w:lang w:eastAsia="en-IN"/>
+        </w:rPr>
+        <w:t xml:space="preserve"> </w:t>
+      </w:r>
+      <w:r>
+        <w:rPr>
+          <w:rFonts w:ascii="Consolas" w:eastAsia="Times New Roman" w:hAnsi="Consolas" w:cs="Times New Roman"/>
+          <w:color w:val="808080"/>
+          <w:sz w:val="21"/>
+          <w:szCs w:val="21"/>
+          <w:lang w:eastAsia="en-IN"/>
+        </w:rPr>
+        <w:t>&lt;</w:t>
+      </w:r>
+      <w:r>
+        <w:rPr>
+          <w:rFonts w:ascii="Consolas" w:eastAsia="Times New Roman" w:hAnsi="Consolas" w:cs="Times New Roman"/>
+          <w:color w:val="569CD6"/>
+          <w:sz w:val="21"/>
+          <w:szCs w:val="21"/>
+          <w:lang w:eastAsia="en-IN"/>
+        </w:rPr>
+        <w:t>h4</w:t>
+      </w:r>
+      <w:r>
+        <w:rPr>
+          <w:rFonts w:ascii="Consolas" w:eastAsia="Times New Roman" w:hAnsi="Consolas" w:cs="Times New Roman"/>
+          <w:color w:val="808080"/>
+          <w:sz w:val="21"/>
+          <w:szCs w:val="21"/>
+          <w:lang w:eastAsia="en-IN"/>
+        </w:rPr>
+        <w:t>&gt;</w:t>
+      </w:r>
+    </w:p>
+    <w:p>
+      <w:pPr>
+        <w:shd w:val="clear" w:color="auto" w:fill="1E1E1E"/>
+        <w:spacing w:after="0" w:line="285" w:lineRule="atLeast"/>
+        <w:rPr>
+          <w:rFonts w:ascii="Consolas" w:eastAsia="Times New Roman" w:hAnsi="Consolas" w:cs="Times New Roman"/>
+          <w:color w:val="D4D4D4"/>
+          <w:sz w:val="21"/>
+          <w:szCs w:val="21"/>
+          <w:lang w:eastAsia="en-IN"/>
+        </w:rPr>
+      </w:pPr>
+      <w:r>
+        <w:rPr>
+          <w:rFonts w:ascii="Consolas" w:eastAsia="Times New Roman" w:hAnsi="Consolas" w:cs="Times New Roman"/>
+          <w:color w:val="D4D4D4"/>
+          <w:sz w:val="21"/>
+          <w:szCs w:val="21"/>
+          <w:lang w:eastAsia="en-IN"/>
+        </w:rPr>
+        <w:t xml:space="preserve">      </w:t>
+      </w:r>
+      <w:r>
+        <w:rPr>
+          <w:rFonts w:ascii="Consolas" w:eastAsia="Times New Roman" w:hAnsi="Consolas" w:cs="Times New Roman"/>
+          <w:color w:val="808080"/>
+          <w:sz w:val="21"/>
+          <w:szCs w:val="21"/>
+          <w:lang w:eastAsia="en-IN"/>
+        </w:rPr>
+        <w:t>&lt;/</w:t>
+      </w:r>
+      <w:r>
+        <w:rPr>
+          <w:rFonts w:ascii="Consolas" w:eastAsia="Times New Roman" w:hAnsi="Consolas" w:cs="Times New Roman"/>
+          <w:color w:val="569CD6"/>
+          <w:sz w:val="21"/>
+          <w:szCs w:val="21"/>
+          <w:lang w:eastAsia="en-IN"/>
+        </w:rPr>
+        <w:t>li</w:t>
+      </w:r>
+      <w:r>
+        <w:rPr>
+          <w:rFonts w:ascii="Consolas" w:eastAsia="Times New Roman" w:hAnsi="Consolas" w:cs="Times New Roman"/>
+          <w:color w:val="808080"/>
+          <w:sz w:val="21"/>
+          <w:szCs w:val="21"/>
+          <w:lang w:eastAsia="en-IN"/>
+        </w:rPr>
+        <w:t>&gt;</w:t>
+      </w:r>
+    </w:p>
+    <w:p>
+      <w:pPr>
+        <w:shd w:val="clear" w:color="auto" w:fill="1E1E1E"/>
+        <w:spacing w:after="0" w:line="285" w:lineRule="atLeast"/>
+        <w:rPr>
+          <w:rFonts w:ascii="Consolas" w:eastAsia="Times New Roman" w:hAnsi="Consolas" w:cs="Times New Roman"/>
+          <w:color w:val="D4D4D4"/>
+          <w:sz w:val="21"/>
+          <w:szCs w:val="21"/>
+          <w:lang w:eastAsia="en-IN"/>
+        </w:rPr>
+      </w:pPr>
+      <w:r>
+        <w:rPr>
+          <w:rFonts w:ascii="Consolas" w:eastAsia="Times New Roman" w:hAnsi="Consolas" w:cs="Times New Roman"/>
+          <w:color w:val="D4D4D4"/>
+          <w:sz w:val="21"/>
+          <w:szCs w:val="21"/>
+          <w:lang w:eastAsia="en-IN"/>
+        </w:rPr>
+        <w:t xml:space="preserve">      </w:t>
+      </w:r>
+      <w:r>
+        <w:rPr>
+          <w:rFonts w:ascii="Consolas" w:eastAsia="Times New Roman" w:hAnsi="Consolas" w:cs="Times New Roman"/>
+          <w:color w:val="808080"/>
+          <w:sz w:val="21"/>
+          <w:szCs w:val="21"/>
+          <w:lang w:eastAsia="en-IN"/>
+        </w:rPr>
+        <w:t>&lt;</w:t>
+      </w:r>
+      <w:r>
+        <w:rPr>
+          <w:rFonts w:ascii="Consolas" w:eastAsia="Times New Roman" w:hAnsi="Consolas" w:cs="Times New Roman"/>
+          <w:color w:val="569CD6"/>
+          <w:sz w:val="21"/>
+          <w:szCs w:val="21"/>
+          <w:lang w:eastAsia="en-IN"/>
+        </w:rPr>
+        <w:t>li</w:t>
+      </w:r>
+      <w:r>
+        <w:rPr>
+          <w:rFonts w:ascii="Consolas" w:eastAsia="Times New Roman" w:hAnsi="Consolas" w:cs="Times New Roman"/>
+          <w:color w:val="808080"/>
+          <w:sz w:val="21"/>
+          <w:szCs w:val="21"/>
+          <w:lang w:eastAsia="en-IN"/>
+        </w:rPr>
+        <w:t>&gt;</w:t>
+      </w:r>
+    </w:p>
+    <w:p>
+      <w:pPr>
+        <w:shd w:val="clear" w:color="auto" w:fill="1E1E1E"/>
+        <w:spacing w:after="0" w:line="285" w:lineRule="atLeast"/>
+        <w:rPr>
+          <w:rFonts w:ascii="Consolas" w:eastAsia="Times New Roman" w:hAnsi="Consolas" w:cs="Times New Roman"/>
+          <w:color w:val="D4D4D4"/>
+          <w:sz w:val="21"/>
+          <w:szCs w:val="21"/>
+          <w:lang w:eastAsia="en-IN"/>
+        </w:rPr>
+      </w:pPr>
+      <w:r>
+        <w:rPr>
+          <w:rFonts w:ascii="Consolas" w:eastAsia="Times New Roman" w:hAnsi="Consolas" w:cs="Times New Roman"/>
+          <w:color w:val="D4D4D4"/>
+          <w:sz w:val="21"/>
+          <w:szCs w:val="21"/>
+          <w:lang w:eastAsia="en-IN"/>
+        </w:rPr>
+        <w:t xml:space="preserve">        </w:t>
+      </w:r>
+      <w:r>
+        <w:rPr>
+          <w:rFonts w:ascii="Consolas" w:eastAsia="Times New Roman" w:hAnsi="Consolas" w:cs="Times New Roman"/>
+          <w:color w:val="808080"/>
+          <w:sz w:val="21"/>
+          <w:szCs w:val="21"/>
+          <w:lang w:eastAsia="en-IN"/>
+        </w:rPr>
+        <w:t>&lt;</w:t>
+      </w:r>
+      <w:r>
+        <w:rPr>
+          <w:rFonts w:ascii="Consolas" w:eastAsia="Times New Roman" w:hAnsi="Consolas" w:cs="Times New Roman"/>
+          <w:color w:val="569CD6"/>
+          <w:sz w:val="21"/>
+          <w:szCs w:val="21"/>
+          <w:lang w:eastAsia="en-IN"/>
+        </w:rPr>
+        <w:t>h4</w:t>
+      </w:r>
+      <w:r>
+        <w:rPr>
+          <w:rFonts w:ascii="Consolas" w:eastAsia="Times New Roman" w:hAnsi="Consolas" w:cs="Times New Roman"/>
+          <w:color w:val="808080"/>
+          <w:sz w:val="21"/>
+          <w:szCs w:val="21"/>
+          <w:lang w:eastAsia="en-IN"/>
+        </w:rPr>
+        <w:t>&gt;</w:t>
+      </w:r>
+      <w:r>
+        <w:rPr>
+          <w:rFonts w:ascii="Consolas" w:eastAsia="Times New Roman" w:hAnsi="Consolas" w:cs="Times New Roman"/>
+          <w:color w:val="D4D4D4"/>
+          <w:sz w:val="21"/>
+          <w:szCs w:val="21"/>
+          <w:lang w:eastAsia="en-IN"/>
+        </w:rPr>
+        <w:t xml:space="preserve">Registered Trade Mark Sign </w:t>
+      </w:r>
+      <w:r>
+        <w:rPr>
+          <w:rFonts w:ascii="Consolas" w:eastAsia="Times New Roman" w:hAnsi="Consolas" w:cs="Times New Roman"/>
+          <w:color w:val="569CD6"/>
+          <w:sz w:val="21"/>
+          <w:szCs w:val="21"/>
+          <w:lang w:eastAsia="en-IN"/>
+        </w:rPr>
+        <w:t>&amp;reg;</w:t>
+      </w:r>
+      <w:r>
+        <w:rPr>
+          <w:rFonts w:ascii="Consolas" w:eastAsia="Times New Roman" w:hAnsi="Consolas" w:cs="Times New Roman"/>
+          <w:color w:val="808080"/>
+          <w:sz w:val="21"/>
+          <w:szCs w:val="21"/>
+          <w:lang w:eastAsia="en-IN"/>
+        </w:rPr>
+        <w:t>&lt;/</w:t>
+      </w:r>
+      <w:r>
+        <w:rPr>
+          <w:rFonts w:ascii="Consolas" w:eastAsia="Times New Roman" w:hAnsi="Consolas" w:cs="Times New Roman"/>
+          <w:color w:val="569CD6"/>
+          <w:sz w:val="21"/>
+          <w:szCs w:val="21"/>
+          <w:lang w:eastAsia="en-IN"/>
+        </w:rPr>
+        <w:t>h4</w:t>
+      </w:r>
+      <w:r>
+        <w:rPr>
+          <w:rFonts w:ascii="Consolas" w:eastAsia="Times New Roman" w:hAnsi="Consolas" w:cs="Times New Roman"/>
+          <w:color w:val="808080"/>
+          <w:sz w:val="21"/>
+          <w:szCs w:val="21"/>
+          <w:lang w:eastAsia="en-IN"/>
+        </w:rPr>
+        <w:t>&gt;</w:t>
+      </w:r>
+    </w:p>
+    <w:p>
+      <w:pPr>
+        <w:shd w:val="clear" w:color="auto" w:fill="1E1E1E"/>
+        <w:spacing w:after="0" w:line="285" w:lineRule="atLeast"/>
+        <w:rPr>
+          <w:rFonts w:ascii="Consolas" w:eastAsia="Times New Roman" w:hAnsi="Consolas" w:cs="Times New Roman"/>
+          <w:color w:val="D4D4D4"/>
+          <w:sz w:val="21"/>
+          <w:szCs w:val="21"/>
+          <w:lang w:eastAsia="en-IN"/>
+        </w:rPr>
+      </w:pPr>
+      <w:r>
+        <w:rPr>
+          <w:rFonts w:ascii="Consolas" w:eastAsia="Times New Roman" w:hAnsi="Consolas" w:cs="Times New Roman"/>
+          <w:color w:val="D4D4D4"/>
+          <w:sz w:val="21"/>
+          <w:szCs w:val="21"/>
+          <w:lang w:eastAsia="en-IN"/>
+        </w:rPr>
+        <w:t xml:space="preserve">      </w:t>
+      </w:r>
+      <w:r>
+        <w:rPr>
+          <w:rFonts w:ascii="Consolas" w:eastAsia="Times New Roman" w:hAnsi="Consolas" w:cs="Times New Roman"/>
+          <w:color w:val="808080"/>
+          <w:sz w:val="21"/>
+          <w:szCs w:val="21"/>
+          <w:lang w:eastAsia="en-IN"/>
+        </w:rPr>
+        <w:t>&lt;/</w:t>
+      </w:r>
+      <w:r>
+        <w:rPr>
+          <w:rFonts w:ascii="Consolas" w:eastAsia="Times New Roman" w:hAnsi="Consolas" w:cs="Times New Roman"/>
+          <w:color w:val="569CD6"/>
+          <w:sz w:val="21"/>
+          <w:szCs w:val="21"/>
+          <w:lang w:eastAsia="en-IN"/>
+        </w:rPr>
+        <w:t>li</w:t>
+      </w:r>
+      <w:r>
+        <w:rPr>
+          <w:rFonts w:ascii="Consolas" w:eastAsia="Times New Roman" w:hAnsi="Consolas" w:cs="Times New Roman"/>
+          <w:color w:val="808080"/>
+          <w:sz w:val="21"/>
+          <w:szCs w:val="21"/>
+          <w:lang w:eastAsia="en-IN"/>
+        </w:rPr>
+        <w:t>&gt;</w:t>
+      </w:r>
+    </w:p>
+    <w:p>
+      <w:pPr>
+        <w:shd w:val="clear" w:color="auto" w:fill="1E1E1E"/>
+        <w:spacing w:after="0" w:line="285" w:lineRule="atLeast"/>
+        <w:rPr>
+          <w:rFonts w:ascii="Consolas" w:eastAsia="Times New Roman" w:hAnsi="Consolas" w:cs="Times New Roman"/>
+          <w:color w:val="D4D4D4"/>
+          <w:sz w:val="21"/>
+          <w:szCs w:val="21"/>
+          <w:lang w:eastAsia="en-IN"/>
+        </w:rPr>
+      </w:pPr>
+      <w:r>
+        <w:rPr>
+          <w:rFonts w:ascii="Consolas" w:eastAsia="Times New Roman" w:hAnsi="Consolas" w:cs="Times New Roman"/>
+          <w:color w:val="D4D4D4"/>
+          <w:sz w:val="21"/>
+          <w:szCs w:val="21"/>
+          <w:lang w:eastAsia="en-IN"/>
+        </w:rPr>
+        <w:t xml:space="preserve">      </w:t>
+      </w:r>
+      <w:r>
+        <w:rPr>
+          <w:rFonts w:ascii="Consolas" w:eastAsia="Times New Roman" w:hAnsi="Consolas" w:cs="Times New Roman"/>
+          <w:color w:val="808080"/>
+          <w:sz w:val="21"/>
+          <w:szCs w:val="21"/>
+          <w:lang w:eastAsia="en-IN"/>
+        </w:rPr>
+        <w:t>&lt;</w:t>
+      </w:r>
+      <w:r>
+        <w:rPr>
+          <w:rFonts w:ascii="Consolas" w:eastAsia="Times New Roman" w:hAnsi="Consolas" w:cs="Times New Roman"/>
+          <w:color w:val="569CD6"/>
+          <w:sz w:val="21"/>
+          <w:szCs w:val="21"/>
+          <w:lang w:eastAsia="en-IN"/>
+        </w:rPr>
+        <w:t>li</w:t>
+      </w:r>
+      <w:r>
+        <w:rPr>
+          <w:rFonts w:ascii="Consolas" w:eastAsia="Times New Roman" w:hAnsi="Consolas" w:cs="Times New Roman"/>
+          <w:color w:val="808080"/>
+          <w:sz w:val="21"/>
+          <w:szCs w:val="21"/>
+          <w:lang w:eastAsia="en-IN"/>
+        </w:rPr>
+        <w:t>&gt;</w:t>
+      </w:r>
+    </w:p>
+    <w:p>
+      <w:pPr>
+        <w:shd w:val="clear" w:color="auto" w:fill="1E1E1E"/>
+        <w:spacing w:after="0" w:line="285" w:lineRule="atLeast"/>
+        <w:rPr>
+          <w:rFonts w:ascii="Consolas" w:eastAsia="Times New Roman" w:hAnsi="Consolas" w:cs="Times New Roman"/>
+          <w:color w:val="D4D4D4"/>
+          <w:sz w:val="21"/>
+          <w:szCs w:val="21"/>
+          <w:lang w:eastAsia="en-IN"/>
+        </w:rPr>
+      </w:pPr>
+      <w:r>
+        <w:rPr>
+          <w:rFonts w:ascii="Consolas" w:eastAsia="Times New Roman" w:hAnsi="Consolas" w:cs="Times New Roman"/>
+          <w:color w:val="D4D4D4"/>
+          <w:sz w:val="21"/>
+          <w:szCs w:val="21"/>
+          <w:lang w:eastAsia="en-IN"/>
+        </w:rPr>
+        <w:t xml:space="preserve">        </w:t>
+      </w:r>
+      <w:r>
+        <w:rPr>
+          <w:rFonts w:ascii="Consolas" w:eastAsia="Times New Roman" w:hAnsi="Consolas" w:cs="Times New Roman"/>
+          <w:color w:val="808080"/>
+          <w:sz w:val="21"/>
+          <w:szCs w:val="21"/>
+          <w:lang w:eastAsia="en-IN"/>
+        </w:rPr>
+        <w:t>&lt;</w:t>
+      </w:r>
+      <w:r>
+        <w:rPr>
+          <w:rFonts w:ascii="Consolas" w:eastAsia="Times New Roman" w:hAnsi="Consolas" w:cs="Times New Roman"/>
+          <w:color w:val="569CD6"/>
+          <w:sz w:val="21"/>
+          <w:szCs w:val="21"/>
+          <w:lang w:eastAsia="en-IN"/>
+        </w:rPr>
+        <w:t>h4</w:t>
+      </w:r>
+      <w:r>
+        <w:rPr>
+          <w:rFonts w:ascii="Consolas" w:eastAsia="Times New Roman" w:hAnsi="Consolas" w:cs="Times New Roman"/>
+          <w:color w:val="808080"/>
+          <w:sz w:val="21"/>
+          <w:szCs w:val="21"/>
+          <w:lang w:eastAsia="en-IN"/>
+        </w:rPr>
+        <w:t>&gt;</w:t>
+      </w:r>
+      <w:r>
+        <w:rPr>
+          <w:rFonts w:ascii="Consolas" w:eastAsia="Times New Roman" w:hAnsi="Consolas" w:cs="Times New Roman"/>
+          <w:color w:val="D4D4D4"/>
+          <w:sz w:val="21"/>
+          <w:szCs w:val="21"/>
+          <w:lang w:eastAsia="en-IN"/>
+        </w:rPr>
+        <w:t xml:space="preserve">At symbol </w:t>
+      </w:r>
+      <w:r>
+        <w:rPr>
+          <w:rFonts w:ascii="Consolas" w:eastAsia="Times New Roman" w:hAnsi="Consolas" w:cs="Times New Roman"/>
+          <w:color w:val="569CD6"/>
+          <w:sz w:val="21"/>
+          <w:szCs w:val="21"/>
+          <w:lang w:eastAsia="en-IN"/>
+        </w:rPr>
+        <w:t>&amp;commat;</w:t>
+      </w:r>
+      <w:r>
+        <w:rPr>
+          <w:rFonts w:ascii="Consolas" w:eastAsia="Times New Roman" w:hAnsi="Consolas" w:cs="Times New Roman"/>
+          <w:color w:val="808080"/>
+          <w:sz w:val="21"/>
+          <w:szCs w:val="21"/>
+          <w:lang w:eastAsia="en-IN"/>
+        </w:rPr>
+        <w:t>&lt;/</w:t>
+      </w:r>
+      <w:r>
+        <w:rPr>
+          <w:rFonts w:ascii="Consolas" w:eastAsia="Times New Roman" w:hAnsi="Consolas" w:cs="Times New Roman"/>
+          <w:color w:val="569CD6"/>
+          <w:sz w:val="21"/>
+          <w:szCs w:val="21"/>
+          <w:lang w:eastAsia="en-IN"/>
+        </w:rPr>
+        <w:t>h4</w:t>
+      </w:r>
+      <w:r>
+        <w:rPr>
+          <w:rFonts w:ascii="Consolas" w:eastAsia="Times New Roman" w:hAnsi="Consolas" w:cs="Times New Roman"/>
+          <w:color w:val="808080"/>
+          <w:sz w:val="21"/>
+          <w:szCs w:val="21"/>
+          <w:lang w:eastAsia="en-IN"/>
+        </w:rPr>
+        <w:t>&gt;</w:t>
+      </w:r>
+    </w:p>
+    <w:p>
+      <w:pPr>
+        <w:shd w:val="clear" w:color="auto" w:fill="1E1E1E"/>
+        <w:spacing w:after="0" w:line="285" w:lineRule="atLeast"/>
+        <w:rPr>
+          <w:rFonts w:ascii="Consolas" w:eastAsia="Times New Roman" w:hAnsi="Consolas" w:cs="Times New Roman"/>
+          <w:color w:val="D4D4D4"/>
+          <w:sz w:val="21"/>
+          <w:szCs w:val="21"/>
+          <w:lang w:eastAsia="en-IN"/>
+        </w:rPr>
+      </w:pPr>
+      <w:r>
+        <w:rPr>
+          <w:rFonts w:ascii="Consolas" w:eastAsia="Times New Roman" w:hAnsi="Consolas" w:cs="Times New Roman"/>
+          <w:color w:val="D4D4D4"/>
+          <w:sz w:val="21"/>
+          <w:szCs w:val="21"/>
+          <w:lang w:eastAsia="en-IN"/>
+        </w:rPr>
+        <w:t xml:space="preserve">      </w:t>
+      </w:r>
+      <w:r>
+        <w:rPr>
+          <w:rFonts w:ascii="Consolas" w:eastAsia="Times New Roman" w:hAnsi="Consolas" w:cs="Times New Roman"/>
+          <w:color w:val="808080"/>
+          <w:sz w:val="21"/>
+          <w:szCs w:val="21"/>
+          <w:lang w:eastAsia="en-IN"/>
+        </w:rPr>
+        <w:t>&lt;/</w:t>
+      </w:r>
+      <w:r>
+        <w:rPr>
+          <w:rFonts w:ascii="Consolas" w:eastAsia="Times New Roman" w:hAnsi="Consolas" w:cs="Times New Roman"/>
+          <w:color w:val="569CD6"/>
+          <w:sz w:val="21"/>
+          <w:szCs w:val="21"/>
+          <w:lang w:eastAsia="en-IN"/>
+        </w:rPr>
+        <w:t>li</w:t>
+      </w:r>
+      <w:r>
+        <w:rPr>
+          <w:rFonts w:ascii="Consolas" w:eastAsia="Times New Roman" w:hAnsi="Consolas" w:cs="Times New Roman"/>
+          <w:color w:val="808080"/>
+          <w:sz w:val="21"/>
+          <w:szCs w:val="21"/>
+          <w:lang w:eastAsia="en-IN"/>
+        </w:rPr>
+        <w:t>&gt;</w:t>
+      </w:r>
+    </w:p>
+    <w:p>
+      <w:pPr>
+        <w:shd w:val="clear" w:color="auto" w:fill="1E1E1E"/>
+        <w:spacing w:after="0" w:line="285" w:lineRule="atLeast"/>
+        <w:rPr>
+          <w:rFonts w:ascii="Consolas" w:eastAsia="Times New Roman" w:hAnsi="Consolas" w:cs="Times New Roman"/>
+          <w:color w:val="D4D4D4"/>
+          <w:sz w:val="21"/>
+          <w:szCs w:val="21"/>
+          <w:lang w:eastAsia="en-IN"/>
+        </w:rPr>
+      </w:pPr>
+      <w:r>
+        <w:rPr>
+          <w:rFonts w:ascii="Consolas" w:eastAsia="Times New Roman" w:hAnsi="Consolas" w:cs="Times New Roman"/>
+          <w:color w:val="D4D4D4"/>
+          <w:sz w:val="21"/>
+          <w:szCs w:val="21"/>
+          <w:lang w:eastAsia="en-IN"/>
+        </w:rPr>
+        <w:t xml:space="preserve">      </w:t>
+      </w:r>
+      <w:r>
+        <w:rPr>
+          <w:rFonts w:ascii="Consolas" w:eastAsia="Times New Roman" w:hAnsi="Consolas" w:cs="Times New Roman"/>
+          <w:color w:val="808080"/>
+          <w:sz w:val="21"/>
+          <w:szCs w:val="21"/>
+          <w:lang w:eastAsia="en-IN"/>
+        </w:rPr>
+        <w:t>&lt;</w:t>
+      </w:r>
+      <w:r>
+        <w:rPr>
+          <w:rFonts w:ascii="Consolas" w:eastAsia="Times New Roman" w:hAnsi="Consolas" w:cs="Times New Roman"/>
+          <w:color w:val="569CD6"/>
+          <w:sz w:val="21"/>
+          <w:szCs w:val="21"/>
+          <w:lang w:eastAsia="en-IN"/>
+        </w:rPr>
+        <w:t>li</w:t>
+      </w:r>
+      <w:r>
+        <w:rPr>
+          <w:rFonts w:ascii="Consolas" w:eastAsia="Times New Roman" w:hAnsi="Consolas" w:cs="Times New Roman"/>
+          <w:color w:val="808080"/>
+          <w:sz w:val="21"/>
+          <w:szCs w:val="21"/>
+          <w:lang w:eastAsia="en-IN"/>
+        </w:rPr>
+        <w:t>&gt;</w:t>
+      </w:r>
+    </w:p>
+    <w:p>
+      <w:pPr>
+        <w:shd w:val="clear" w:color="auto" w:fill="1E1E1E"/>
+        <w:spacing w:after="0" w:line="285" w:lineRule="atLeast"/>
+        <w:rPr>
+          <w:rFonts w:ascii="Consolas" w:eastAsia="Times New Roman" w:hAnsi="Consolas" w:cs="Times New Roman"/>
+          <w:color w:val="D4D4D4"/>
+          <w:sz w:val="21"/>
+          <w:szCs w:val="21"/>
+          <w:lang w:eastAsia="en-IN"/>
+        </w:rPr>
+      </w:pPr>
+      <w:r>
+        <w:rPr>
+          <w:rFonts w:ascii="Consolas" w:eastAsia="Times New Roman" w:hAnsi="Consolas" w:cs="Times New Roman"/>
+          <w:color w:val="D4D4D4"/>
+          <w:sz w:val="21"/>
+          <w:szCs w:val="21"/>
+          <w:lang w:eastAsia="en-IN"/>
+        </w:rPr>
+        <w:t xml:space="preserve">        </w:t>
+      </w:r>
+      <w:r>
+        <w:rPr>
+          <w:rFonts w:ascii="Consolas" w:eastAsia="Times New Roman" w:hAnsi="Consolas" w:cs="Times New Roman"/>
+          <w:color w:val="808080"/>
+          <w:sz w:val="21"/>
+          <w:szCs w:val="21"/>
+          <w:lang w:eastAsia="en-IN"/>
+        </w:rPr>
+        <w:t>&lt;</w:t>
+      </w:r>
+      <w:r>
+        <w:rPr>
+          <w:rFonts w:ascii="Consolas" w:eastAsia="Times New Roman" w:hAnsi="Consolas" w:cs="Times New Roman"/>
+          <w:color w:val="569CD6"/>
+          <w:sz w:val="21"/>
+          <w:szCs w:val="21"/>
+          <w:lang w:eastAsia="en-IN"/>
+        </w:rPr>
+        <w:t>h4</w:t>
+      </w:r>
+      <w:r>
+        <w:rPr>
+          <w:rFonts w:ascii="Consolas" w:eastAsia="Times New Roman" w:hAnsi="Consolas" w:cs="Times New Roman"/>
+          <w:color w:val="808080"/>
+          <w:sz w:val="21"/>
+          <w:szCs w:val="21"/>
+          <w:lang w:eastAsia="en-IN"/>
+        </w:rPr>
+        <w:t>&gt;</w:t>
+      </w:r>
+      <w:r>
+        <w:rPr>
+          <w:rFonts w:ascii="Consolas" w:eastAsia="Times New Roman" w:hAnsi="Consolas" w:cs="Times New Roman"/>
+          <w:color w:val="D4D4D4"/>
+          <w:sz w:val="21"/>
+          <w:szCs w:val="21"/>
+          <w:lang w:eastAsia="en-IN"/>
+        </w:rPr>
+        <w:t xml:space="preserve">Trade Mark Sign </w:t>
+      </w:r>
+      <w:r>
+        <w:rPr>
+          <w:rFonts w:ascii="Consolas" w:eastAsia="Times New Roman" w:hAnsi="Consolas" w:cs="Times New Roman"/>
+          <w:color w:val="569CD6"/>
+          <w:sz w:val="21"/>
+          <w:szCs w:val="21"/>
+          <w:lang w:eastAsia="en-IN"/>
+        </w:rPr>
+        <w:t>&amp;trade;</w:t>
+      </w:r>
+      <w:r>
+        <w:rPr>
+          <w:rFonts w:ascii="Consolas" w:eastAsia="Times New Roman" w:hAnsi="Consolas" w:cs="Times New Roman"/>
+          <w:color w:val="808080"/>
+          <w:sz w:val="21"/>
+          <w:szCs w:val="21"/>
+          <w:lang w:eastAsia="en-IN"/>
+        </w:rPr>
+        <w:t>&lt;/</w:t>
+      </w:r>
+      <w:r>
+        <w:rPr>
+          <w:rFonts w:ascii="Consolas" w:eastAsia="Times New Roman" w:hAnsi="Consolas" w:cs="Times New Roman"/>
+          <w:color w:val="569CD6"/>
+          <w:sz w:val="21"/>
+          <w:szCs w:val="21"/>
+          <w:lang w:eastAsia="en-IN"/>
+        </w:rPr>
+        <w:t>h4</w:t>
+      </w:r>
+      <w:r>
+        <w:rPr>
+          <w:rFonts w:ascii="Consolas" w:eastAsia="Times New Roman" w:hAnsi="Consolas" w:cs="Times New Roman"/>
+          <w:color w:val="808080"/>
+          <w:sz w:val="21"/>
+          <w:szCs w:val="21"/>
+          <w:lang w:eastAsia="en-IN"/>
+        </w:rPr>
+        <w:t>&gt;</w:t>
+      </w:r>
+    </w:p>
+    <w:p>
+      <w:pPr>
+        <w:shd w:val="clear" w:color="auto" w:fill="1E1E1E"/>
+        <w:spacing w:after="0" w:line="285" w:lineRule="atLeast"/>
+        <w:rPr>
+          <w:rFonts w:ascii="Consolas" w:eastAsia="Times New Roman" w:hAnsi="Consolas" w:cs="Times New Roman"/>
+          <w:color w:val="D4D4D4"/>
+          <w:sz w:val="21"/>
+          <w:szCs w:val="21"/>
+          <w:lang w:eastAsia="en-IN"/>
+        </w:rPr>
+      </w:pPr>
+      <w:r>
+        <w:rPr>
+          <w:rFonts w:ascii="Consolas" w:eastAsia="Times New Roman" w:hAnsi="Consolas" w:cs="Times New Roman"/>
+          <w:color w:val="D4D4D4"/>
+          <w:sz w:val="21"/>
+          <w:szCs w:val="21"/>
+          <w:lang w:eastAsia="en-IN"/>
+        </w:rPr>
+        <w:t xml:space="preserve">      </w:t>
+      </w:r>
+      <w:r>
+        <w:rPr>
+          <w:rFonts w:ascii="Consolas" w:eastAsia="Times New Roman" w:hAnsi="Consolas" w:cs="Times New Roman"/>
+          <w:color w:val="808080"/>
+          <w:sz w:val="21"/>
+          <w:szCs w:val="21"/>
+          <w:lang w:eastAsia="en-IN"/>
+        </w:rPr>
+        <w:t>&lt;/</w:t>
+      </w:r>
+      <w:r>
+        <w:rPr>
+          <w:rFonts w:ascii="Consolas" w:eastAsia="Times New Roman" w:hAnsi="Consolas" w:cs="Times New Roman"/>
+          <w:color w:val="569CD6"/>
+          <w:sz w:val="21"/>
+          <w:szCs w:val="21"/>
+          <w:lang w:eastAsia="en-IN"/>
+        </w:rPr>
+        <w:t>li</w:t>
+      </w:r>
+      <w:r>
+        <w:rPr>
+          <w:rFonts w:ascii="Consolas" w:eastAsia="Times New Roman" w:hAnsi="Consolas" w:cs="Times New Roman"/>
+          <w:color w:val="808080"/>
+          <w:sz w:val="21"/>
+          <w:szCs w:val="21"/>
+          <w:lang w:eastAsia="en-IN"/>
+        </w:rPr>
+        <w:t>&gt;</w:t>
+      </w:r>
+    </w:p>
+    <w:p>
+      <w:pPr>
+        <w:shd w:val="clear" w:color="auto" w:fill="1E1E1E"/>
+        <w:spacing w:after="0" w:line="285" w:lineRule="atLeast"/>
+        <w:rPr>
+          <w:rFonts w:ascii="Consolas" w:eastAsia="Times New Roman" w:hAnsi="Consolas" w:cs="Times New Roman"/>
+          <w:color w:val="D4D4D4"/>
+          <w:sz w:val="21"/>
+          <w:szCs w:val="21"/>
+          <w:lang w:eastAsia="en-IN"/>
+        </w:rPr>
+      </w:pPr>
+      <w:r>
+        <w:rPr>
+          <w:rFonts w:ascii="Consolas" w:eastAsia="Times New Roman" w:hAnsi="Consolas" w:cs="Times New Roman"/>
+          <w:color w:val="D4D4D4"/>
+          <w:sz w:val="21"/>
+          <w:szCs w:val="21"/>
+          <w:lang w:eastAsia="en-IN"/>
+        </w:rPr>
+        <w:t xml:space="preserve">      </w:t>
+      </w:r>
+      <w:r>
+        <w:rPr>
+          <w:rFonts w:ascii="Consolas" w:eastAsia="Times New Roman" w:hAnsi="Consolas" w:cs="Times New Roman"/>
+          <w:color w:val="808080"/>
+          <w:sz w:val="21"/>
+          <w:szCs w:val="21"/>
+          <w:lang w:eastAsia="en-IN"/>
+        </w:rPr>
+        <w:t>&lt;</w:t>
+      </w:r>
+      <w:r>
+        <w:rPr>
+          <w:rFonts w:ascii="Consolas" w:eastAsia="Times New Roman" w:hAnsi="Consolas" w:cs="Times New Roman"/>
+          <w:color w:val="569CD6"/>
+          <w:sz w:val="21"/>
+          <w:szCs w:val="21"/>
+          <w:lang w:eastAsia="en-IN"/>
+        </w:rPr>
+        <w:t>li</w:t>
+      </w:r>
+      <w:r>
+        <w:rPr>
+          <w:rFonts w:ascii="Consolas" w:eastAsia="Times New Roman" w:hAnsi="Consolas" w:cs="Times New Roman"/>
+          <w:color w:val="808080"/>
+          <w:sz w:val="21"/>
+          <w:szCs w:val="21"/>
+          <w:lang w:eastAsia="en-IN"/>
+        </w:rPr>
+        <w:t>&gt;</w:t>
+      </w:r>
+    </w:p>
+    <w:p>
+      <w:pPr>
+        <w:shd w:val="clear" w:color="auto" w:fill="1E1E1E"/>
+        <w:spacing w:after="0" w:line="285" w:lineRule="atLeast"/>
+        <w:rPr>
+          <w:rFonts w:ascii="Consolas" w:eastAsia="Times New Roman" w:hAnsi="Consolas" w:cs="Times New Roman"/>
+          <w:color w:val="D4D4D4"/>
+          <w:sz w:val="21"/>
+          <w:szCs w:val="21"/>
+          <w:lang w:eastAsia="en-IN"/>
+        </w:rPr>
+      </w:pPr>
+      <w:r>
+        <w:rPr>
+          <w:rFonts w:ascii="Consolas" w:eastAsia="Times New Roman" w:hAnsi="Consolas" w:cs="Times New Roman"/>
+          <w:color w:val="D4D4D4"/>
+          <w:sz w:val="21"/>
+          <w:szCs w:val="21"/>
+          <w:lang w:eastAsia="en-IN"/>
+        </w:rPr>
+        <w:t xml:space="preserve">        </w:t>
+      </w:r>
+      <w:r>
+        <w:rPr>
+          <w:rFonts w:ascii="Consolas" w:eastAsia="Times New Roman" w:hAnsi="Consolas" w:cs="Times New Roman"/>
+          <w:color w:val="808080"/>
+          <w:sz w:val="21"/>
+          <w:szCs w:val="21"/>
+          <w:lang w:eastAsia="en-IN"/>
+        </w:rPr>
+        <w:t>&lt;</w:t>
+      </w:r>
+      <w:r>
+        <w:rPr>
+          <w:rFonts w:ascii="Consolas" w:eastAsia="Times New Roman" w:hAnsi="Consolas" w:cs="Times New Roman"/>
+          <w:color w:val="569CD6"/>
+          <w:sz w:val="21"/>
+          <w:szCs w:val="21"/>
+          <w:lang w:eastAsia="en-IN"/>
+        </w:rPr>
+        <w:t>h4</w:t>
+      </w:r>
+      <w:r>
+        <w:rPr>
+          <w:rFonts w:ascii="Consolas" w:eastAsia="Times New Roman" w:hAnsi="Consolas" w:cs="Times New Roman"/>
+          <w:color w:val="808080"/>
+          <w:sz w:val="21"/>
+          <w:szCs w:val="21"/>
+          <w:lang w:eastAsia="en-IN"/>
+        </w:rPr>
+        <w:t>&gt;</w:t>
+      </w:r>
+      <w:r>
+        <w:rPr>
+          <w:rFonts w:ascii="Consolas" w:eastAsia="Times New Roman" w:hAnsi="Consolas" w:cs="Times New Roman"/>
+          <w:color w:val="D4D4D4"/>
+          <w:sz w:val="21"/>
+          <w:szCs w:val="21"/>
+          <w:lang w:eastAsia="en-IN"/>
+        </w:rPr>
+        <w:t xml:space="preserve">The copyright sign: </w:t>
+      </w:r>
+      <w:r>
+        <w:rPr>
+          <w:rFonts w:ascii="Consolas" w:eastAsia="Times New Roman" w:hAnsi="Consolas" w:cs="Times New Roman"/>
+          <w:color w:val="569CD6"/>
+          <w:sz w:val="21"/>
+          <w:szCs w:val="21"/>
+          <w:lang w:eastAsia="en-IN"/>
+        </w:rPr>
+        <w:t>&amp;copy;</w:t>
+      </w:r>
+      <w:r>
+        <w:rPr>
+          <w:rFonts w:ascii="Consolas" w:eastAsia="Times New Roman" w:hAnsi="Consolas" w:cs="Times New Roman"/>
+          <w:color w:val="808080"/>
+          <w:sz w:val="21"/>
+          <w:szCs w:val="21"/>
+          <w:lang w:eastAsia="en-IN"/>
+        </w:rPr>
+        <w:t>&lt;/</w:t>
+      </w:r>
+      <w:r>
+        <w:rPr>
+          <w:rFonts w:ascii="Consolas" w:eastAsia="Times New Roman" w:hAnsi="Consolas" w:cs="Times New Roman"/>
+          <w:color w:val="569CD6"/>
+          <w:sz w:val="21"/>
+          <w:szCs w:val="21"/>
+          <w:lang w:eastAsia="en-IN"/>
+        </w:rPr>
+        <w:t>h4</w:t>
+      </w:r>
+      <w:r>
+        <w:rPr>
+          <w:rFonts w:ascii="Consolas" w:eastAsia="Times New Roman" w:hAnsi="Consolas" w:cs="Times New Roman"/>
+          <w:color w:val="808080"/>
+          <w:sz w:val="21"/>
+          <w:szCs w:val="21"/>
+          <w:lang w:eastAsia="en-IN"/>
+        </w:rPr>
+        <w:t>&gt;</w:t>
+      </w:r>
+    </w:p>
+    <w:p>
+      <w:pPr>
+        <w:shd w:val="clear" w:color="auto" w:fill="1E1E1E"/>
+        <w:spacing w:after="0" w:line="285" w:lineRule="atLeast"/>
+        <w:rPr>
+          <w:rFonts w:ascii="Consolas" w:eastAsia="Times New Roman" w:hAnsi="Consolas" w:cs="Times New Roman"/>
+          <w:color w:val="D4D4D4"/>
+          <w:sz w:val="21"/>
+          <w:szCs w:val="21"/>
+          <w:lang w:eastAsia="en-IN"/>
+        </w:rPr>
+      </w:pPr>
+      <w:r>
+        <w:rPr>
+          <w:rFonts w:ascii="Consolas" w:eastAsia="Times New Roman" w:hAnsi="Consolas" w:cs="Times New Roman"/>
+          <w:color w:val="D4D4D4"/>
+          <w:sz w:val="21"/>
+          <w:szCs w:val="21"/>
+          <w:lang w:eastAsia="en-IN"/>
+        </w:rPr>
+        <w:t xml:space="preserve">      </w:t>
+      </w:r>
+      <w:r>
+        <w:rPr>
+          <w:rFonts w:ascii="Consolas" w:eastAsia="Times New Roman" w:hAnsi="Consolas" w:cs="Times New Roman"/>
+          <w:color w:val="808080"/>
+          <w:sz w:val="21"/>
+          <w:szCs w:val="21"/>
+          <w:lang w:eastAsia="en-IN"/>
+        </w:rPr>
+        <w:t>&lt;/</w:t>
+      </w:r>
+      <w:r>
+        <w:rPr>
+          <w:rFonts w:ascii="Consolas" w:eastAsia="Times New Roman" w:hAnsi="Consolas" w:cs="Times New Roman"/>
+          <w:color w:val="569CD6"/>
+          <w:sz w:val="21"/>
+          <w:szCs w:val="21"/>
+          <w:lang w:eastAsia="en-IN"/>
+        </w:rPr>
+        <w:t>li</w:t>
+      </w:r>
+      <w:r>
+        <w:rPr>
+          <w:rFonts w:ascii="Consolas" w:eastAsia="Times New Roman" w:hAnsi="Consolas" w:cs="Times New Roman"/>
+          <w:color w:val="808080"/>
+          <w:sz w:val="21"/>
+          <w:szCs w:val="21"/>
+          <w:lang w:eastAsia="en-IN"/>
+        </w:rPr>
+        <w:t>&gt;</w:t>
+      </w:r>
+    </w:p>
+    <w:p>
+      <w:pPr>
+        <w:shd w:val="clear" w:color="auto" w:fill="1E1E1E"/>
+        <w:spacing w:after="0" w:line="285" w:lineRule="atLeast"/>
+        <w:rPr>
+          <w:rFonts w:ascii="Consolas" w:eastAsia="Times New Roman" w:hAnsi="Consolas" w:cs="Times New Roman"/>
+          <w:color w:val="D4D4D4"/>
+          <w:sz w:val="21"/>
+          <w:szCs w:val="21"/>
+          <w:lang w:eastAsia="en-IN"/>
+        </w:rPr>
+      </w:pPr>
+    </w:p>
+    <w:p>
+      <w:pPr>
+        <w:shd w:val="clear" w:color="auto" w:fill="1E1E1E"/>
+        <w:spacing w:after="0" w:line="285" w:lineRule="atLeast"/>
+        <w:rPr>
+          <w:rFonts w:ascii="Consolas" w:eastAsia="Times New Roman" w:hAnsi="Consolas" w:cs="Times New Roman"/>
+          <w:color w:val="D4D4D4"/>
+          <w:sz w:val="21"/>
+          <w:szCs w:val="21"/>
+          <w:lang w:eastAsia="en-IN"/>
+        </w:rPr>
+      </w:pPr>
+      <w:r>
+        <w:rPr>
+          <w:rFonts w:ascii="Consolas" w:eastAsia="Times New Roman" w:hAnsi="Consolas" w:cs="Times New Roman"/>
+          <w:color w:val="D4D4D4"/>
+          <w:sz w:val="21"/>
+          <w:szCs w:val="21"/>
+          <w:lang w:eastAsia="en-IN"/>
+        </w:rPr>
+        <w:t xml:space="preserve">    </w:t>
+      </w:r>
+      <w:r>
+        <w:rPr>
+          <w:rFonts w:ascii="Consolas" w:eastAsia="Times New Roman" w:hAnsi="Consolas" w:cs="Times New Roman"/>
+          <w:color w:val="808080"/>
+          <w:sz w:val="21"/>
+          <w:szCs w:val="21"/>
+          <w:lang w:eastAsia="en-IN"/>
+        </w:rPr>
+        <w:t>&lt;/</w:t>
+      </w:r>
+      <w:r>
+        <w:rPr>
+          <w:rFonts w:ascii="Consolas" w:eastAsia="Times New Roman" w:hAnsi="Consolas" w:cs="Times New Roman"/>
+          <w:color w:val="569CD6"/>
+          <w:sz w:val="21"/>
+          <w:szCs w:val="21"/>
+          <w:lang w:eastAsia="en-IN"/>
+        </w:rPr>
         <w:t>ul</w:t>
       </w:r>
       <w:r>
         <w:rPr>
           <w:rFonts w:ascii="Consolas" w:eastAsia="Times New Roman" w:hAnsi="Consolas" w:cs="Times New Roman"/>
-          <w:color w:val="D4D4D4"/>
-          <w:sz w:val="21"/>
-          <w:szCs w:val="21"/>
-          <w:lang w:eastAsia="en-IN"/>
-        </w:rPr>
-        <w:t xml:space="preserve"> </w:t>
-      </w:r>
-      <w:r>
-        <w:rPr>
-          <w:rFonts w:ascii="Consolas" w:eastAsia="Times New Roman" w:hAnsi="Consolas" w:cs="Times New Roman"/>
-          <w:color w:val="9CDCFE"/>
-          <w:sz w:val="21"/>
-          <w:szCs w:val="21"/>
-          <w:lang w:eastAsia="en-IN"/>
-        </w:rPr>
-        <w:t>style</w:t>
-      </w:r>
-      <w:r>
-        <w:rPr>
-          <w:rFonts w:ascii="Consolas" w:eastAsia="Times New Roman" w:hAnsi="Consolas" w:cs="Times New Roman"/>
-          <w:color w:val="D4D4D4"/>
-          <w:sz w:val="21"/>
-          <w:szCs w:val="21"/>
-          <w:lang w:eastAsia="en-IN"/>
-        </w:rPr>
-        <w:t>=</w:t>
-      </w:r>
-      <w:r>
-        <w:rPr>
-          <w:rFonts w:ascii="Consolas" w:eastAsia="Times New Roman" w:hAnsi="Consolas" w:cs="Times New Roman"/>
-          <w:color w:val="CE9178"/>
-          <w:sz w:val="21"/>
-          <w:szCs w:val="21"/>
-          <w:lang w:eastAsia="en-IN"/>
-        </w:rPr>
-        <w:t>"list-style-type:none;"</w:t>
-      </w:r>
-      <w:r>
-        <w:rPr>
-          <w:rFonts w:ascii="Consolas" w:eastAsia="Times New Roman" w:hAnsi="Consolas" w:cs="Times New Roman"/>
           <w:color w:val="808080"/>
           <w:sz w:val="21"/>
           <w:szCs w:val="21"/>
@@ -857,1285 +2188,7 @@
           <w:szCs w:val="21"/>
           <w:lang w:eastAsia="en-IN"/>
         </w:rPr>
-        <w:lastRenderedPageBreak/>
-        <w:t xml:space="preserve">            </w:t>
-      </w:r>
-      <w:r>
-        <w:rPr>
-          <w:rFonts w:ascii="Consolas" w:eastAsia="Times New Roman" w:hAnsi="Consolas" w:cs="Times New Roman"/>
-          <w:color w:val="808080"/>
-          <w:sz w:val="21"/>
-          <w:szCs w:val="21"/>
-          <w:lang w:eastAsia="en-IN"/>
-        </w:rPr>
-        <w:t>&lt;</w:t>
-      </w:r>
-      <w:r>
-        <w:rPr>
-          <w:rFonts w:ascii="Consolas" w:eastAsia="Times New Roman" w:hAnsi="Consolas" w:cs="Times New Roman"/>
-          <w:color w:val="569CD6"/>
-          <w:sz w:val="21"/>
-          <w:szCs w:val="21"/>
-          <w:lang w:eastAsia="en-IN"/>
-        </w:rPr>
-        <w:t>li</w:t>
-      </w:r>
-      <w:r>
-        <w:rPr>
-          <w:rFonts w:ascii="Consolas" w:eastAsia="Times New Roman" w:hAnsi="Consolas" w:cs="Times New Roman"/>
-          <w:color w:val="808080"/>
-          <w:sz w:val="21"/>
-          <w:szCs w:val="21"/>
-          <w:lang w:eastAsia="en-IN"/>
-        </w:rPr>
-        <w:t>&gt;</w:t>
-      </w:r>
-    </w:p>
-    <w:p>
-      <w:pPr>
-        <w:shd w:val="clear" w:color="auto" w:fill="1E1E1E"/>
-        <w:spacing w:after="0" w:line="285" w:lineRule="atLeast"/>
-        <w:rPr>
-          <w:rFonts w:ascii="Consolas" w:eastAsia="Times New Roman" w:hAnsi="Consolas" w:cs="Times New Roman"/>
-          <w:color w:val="D4D4D4"/>
-          <w:sz w:val="21"/>
-          <w:szCs w:val="21"/>
-          <w:lang w:eastAsia="en-IN"/>
-        </w:rPr>
-      </w:pPr>
-      <w:r>
-        <w:rPr>
-          <w:rFonts w:ascii="Consolas" w:eastAsia="Times New Roman" w:hAnsi="Consolas" w:cs="Times New Roman"/>
-          <w:color w:val="D4D4D4"/>
-          <w:sz w:val="21"/>
-          <w:szCs w:val="21"/>
-          <w:lang w:eastAsia="en-IN"/>
-        </w:rPr>
-        <w:t xml:space="preserve">                </w:t>
-      </w:r>
-      <w:r>
-        <w:rPr>
-          <w:rFonts w:ascii="Consolas" w:eastAsia="Times New Roman" w:hAnsi="Consolas" w:cs="Times New Roman"/>
-          <w:color w:val="808080"/>
-          <w:sz w:val="21"/>
-          <w:szCs w:val="21"/>
-          <w:lang w:eastAsia="en-IN"/>
-        </w:rPr>
-        <w:t>&lt;</w:t>
-      </w:r>
-      <w:r>
-        <w:rPr>
-          <w:rFonts w:ascii="Consolas" w:eastAsia="Times New Roman" w:hAnsi="Consolas" w:cs="Times New Roman"/>
-          <w:color w:val="569CD6"/>
-          <w:sz w:val="21"/>
-          <w:szCs w:val="21"/>
-          <w:lang w:eastAsia="en-IN"/>
-        </w:rPr>
-        <w:t>h4</w:t>
-      </w:r>
-      <w:r>
-        <w:rPr>
-          <w:rFonts w:ascii="Consolas" w:eastAsia="Times New Roman" w:hAnsi="Consolas" w:cs="Times New Roman"/>
-          <w:color w:val="808080"/>
-          <w:sz w:val="21"/>
-          <w:szCs w:val="21"/>
-          <w:lang w:eastAsia="en-IN"/>
-        </w:rPr>
-        <w:t>&gt;</w:t>
-      </w:r>
-      <w:r>
-        <w:rPr>
-          <w:rFonts w:ascii="Consolas" w:eastAsia="Times New Roman" w:hAnsi="Consolas" w:cs="Times New Roman"/>
-          <w:color w:val="D4D4D4"/>
-          <w:sz w:val="21"/>
-          <w:szCs w:val="21"/>
-          <w:lang w:eastAsia="en-IN"/>
-        </w:rPr>
-        <w:t>Indian currency: ₹</w:t>
-      </w:r>
-      <w:r>
-        <w:rPr>
-          <w:rFonts w:ascii="Consolas" w:eastAsia="Times New Roman" w:hAnsi="Consolas" w:cs="Times New Roman"/>
-          <w:color w:val="808080"/>
-          <w:sz w:val="21"/>
-          <w:szCs w:val="21"/>
-          <w:lang w:eastAsia="en-IN"/>
-        </w:rPr>
-        <w:t>&lt;/</w:t>
-      </w:r>
-      <w:r>
-        <w:rPr>
-          <w:rFonts w:ascii="Consolas" w:eastAsia="Times New Roman" w:hAnsi="Consolas" w:cs="Times New Roman"/>
-          <w:color w:val="569CD6"/>
-          <w:sz w:val="21"/>
-          <w:szCs w:val="21"/>
-          <w:lang w:eastAsia="en-IN"/>
-        </w:rPr>
-        <w:t>h4</w:t>
-      </w:r>
-      <w:r>
-        <w:rPr>
-          <w:rFonts w:ascii="Consolas" w:eastAsia="Times New Roman" w:hAnsi="Consolas" w:cs="Times New Roman"/>
-          <w:color w:val="808080"/>
-          <w:sz w:val="21"/>
-          <w:szCs w:val="21"/>
-          <w:lang w:eastAsia="en-IN"/>
-        </w:rPr>
-        <w:t>&gt;</w:t>
-      </w:r>
-    </w:p>
-    <w:p>
-      <w:pPr>
-        <w:shd w:val="clear" w:color="auto" w:fill="1E1E1E"/>
-        <w:spacing w:after="0" w:line="285" w:lineRule="atLeast"/>
-        <w:rPr>
-          <w:rFonts w:ascii="Consolas" w:eastAsia="Times New Roman" w:hAnsi="Consolas" w:cs="Times New Roman"/>
-          <w:color w:val="D4D4D4"/>
-          <w:sz w:val="21"/>
-          <w:szCs w:val="21"/>
-          <w:lang w:eastAsia="en-IN"/>
-        </w:rPr>
-      </w:pPr>
-      <w:r>
-        <w:rPr>
-          <w:rFonts w:ascii="Consolas" w:eastAsia="Times New Roman" w:hAnsi="Consolas" w:cs="Times New Roman"/>
-          <w:color w:val="D4D4D4"/>
-          <w:sz w:val="21"/>
-          <w:szCs w:val="21"/>
-          <w:lang w:eastAsia="en-IN"/>
-        </w:rPr>
-        <w:t xml:space="preserve">            </w:t>
-      </w:r>
-      <w:r>
-        <w:rPr>
-          <w:rFonts w:ascii="Consolas" w:eastAsia="Times New Roman" w:hAnsi="Consolas" w:cs="Times New Roman"/>
-          <w:color w:val="808080"/>
-          <w:sz w:val="21"/>
-          <w:szCs w:val="21"/>
-          <w:lang w:eastAsia="en-IN"/>
-        </w:rPr>
-        <w:t>&lt;/</w:t>
-      </w:r>
-      <w:r>
-        <w:rPr>
-          <w:rFonts w:ascii="Consolas" w:eastAsia="Times New Roman" w:hAnsi="Consolas" w:cs="Times New Roman"/>
-          <w:color w:val="569CD6"/>
-          <w:sz w:val="21"/>
-          <w:szCs w:val="21"/>
-          <w:lang w:eastAsia="en-IN"/>
-        </w:rPr>
-        <w:t>li</w:t>
-      </w:r>
-      <w:r>
-        <w:rPr>
-          <w:rFonts w:ascii="Consolas" w:eastAsia="Times New Roman" w:hAnsi="Consolas" w:cs="Times New Roman"/>
-          <w:color w:val="808080"/>
-          <w:sz w:val="21"/>
-          <w:szCs w:val="21"/>
-          <w:lang w:eastAsia="en-IN"/>
-        </w:rPr>
-        <w:t>&gt;</w:t>
-      </w:r>
-    </w:p>
-    <w:p>
-      <w:pPr>
-        <w:shd w:val="clear" w:color="auto" w:fill="1E1E1E"/>
-        <w:spacing w:after="0" w:line="285" w:lineRule="atLeast"/>
-        <w:rPr>
-          <w:rFonts w:ascii="Consolas" w:eastAsia="Times New Roman" w:hAnsi="Consolas" w:cs="Times New Roman"/>
-          <w:color w:val="D4D4D4"/>
-          <w:sz w:val="21"/>
-          <w:szCs w:val="21"/>
-          <w:lang w:eastAsia="en-IN"/>
-        </w:rPr>
-      </w:pPr>
-      <w:r>
-        <w:rPr>
-          <w:rFonts w:ascii="Consolas" w:eastAsia="Times New Roman" w:hAnsi="Consolas" w:cs="Times New Roman"/>
-          <w:color w:val="D4D4D4"/>
-          <w:sz w:val="21"/>
-          <w:szCs w:val="21"/>
-          <w:lang w:eastAsia="en-IN"/>
-        </w:rPr>
-        <w:t xml:space="preserve">            </w:t>
-      </w:r>
-      <w:r>
-        <w:rPr>
-          <w:rFonts w:ascii="Consolas" w:eastAsia="Times New Roman" w:hAnsi="Consolas" w:cs="Times New Roman"/>
-          <w:color w:val="808080"/>
-          <w:sz w:val="21"/>
-          <w:szCs w:val="21"/>
-          <w:lang w:eastAsia="en-IN"/>
-        </w:rPr>
-        <w:t>&lt;</w:t>
-      </w:r>
-      <w:r>
-        <w:rPr>
-          <w:rFonts w:ascii="Consolas" w:eastAsia="Times New Roman" w:hAnsi="Consolas" w:cs="Times New Roman"/>
-          <w:color w:val="569CD6"/>
-          <w:sz w:val="21"/>
-          <w:szCs w:val="21"/>
-          <w:lang w:eastAsia="en-IN"/>
-        </w:rPr>
-        <w:t>li</w:t>
-      </w:r>
-      <w:r>
-        <w:rPr>
-          <w:rFonts w:ascii="Consolas" w:eastAsia="Times New Roman" w:hAnsi="Consolas" w:cs="Times New Roman"/>
-          <w:color w:val="808080"/>
-          <w:sz w:val="21"/>
-          <w:szCs w:val="21"/>
-          <w:lang w:eastAsia="en-IN"/>
-        </w:rPr>
-        <w:t>&gt;</w:t>
-      </w:r>
-    </w:p>
-    <w:p>
-      <w:pPr>
-        <w:shd w:val="clear" w:color="auto" w:fill="1E1E1E"/>
-        <w:spacing w:after="0" w:line="285" w:lineRule="atLeast"/>
-        <w:rPr>
-          <w:rFonts w:ascii="Consolas" w:eastAsia="Times New Roman" w:hAnsi="Consolas" w:cs="Times New Roman"/>
-          <w:color w:val="D4D4D4"/>
-          <w:sz w:val="21"/>
-          <w:szCs w:val="21"/>
-          <w:lang w:eastAsia="en-IN"/>
-        </w:rPr>
-      </w:pPr>
-      <w:r>
-        <w:rPr>
-          <w:rFonts w:ascii="Consolas" w:eastAsia="Times New Roman" w:hAnsi="Consolas" w:cs="Times New Roman"/>
-          <w:color w:val="D4D4D4"/>
-          <w:sz w:val="21"/>
-          <w:szCs w:val="21"/>
-          <w:lang w:eastAsia="en-IN"/>
-        </w:rPr>
-        <w:t xml:space="preserve">                </w:t>
-      </w:r>
-      <w:r>
-        <w:rPr>
-          <w:rFonts w:ascii="Consolas" w:eastAsia="Times New Roman" w:hAnsi="Consolas" w:cs="Times New Roman"/>
-          <w:color w:val="808080"/>
-          <w:sz w:val="21"/>
-          <w:szCs w:val="21"/>
-          <w:lang w:eastAsia="en-IN"/>
-        </w:rPr>
-        <w:t>&lt;</w:t>
-      </w:r>
-      <w:r>
-        <w:rPr>
-          <w:rFonts w:ascii="Consolas" w:eastAsia="Times New Roman" w:hAnsi="Consolas" w:cs="Times New Roman"/>
-          <w:color w:val="569CD6"/>
-          <w:sz w:val="21"/>
-          <w:szCs w:val="21"/>
-          <w:lang w:eastAsia="en-IN"/>
-        </w:rPr>
-        <w:t>h4</w:t>
-      </w:r>
-      <w:r>
-        <w:rPr>
-          <w:rFonts w:ascii="Consolas" w:eastAsia="Times New Roman" w:hAnsi="Consolas" w:cs="Times New Roman"/>
-          <w:color w:val="808080"/>
-          <w:sz w:val="21"/>
-          <w:szCs w:val="21"/>
-          <w:lang w:eastAsia="en-IN"/>
-        </w:rPr>
-        <w:t>&gt;</w:t>
-      </w:r>
-      <w:r>
-        <w:rPr>
-          <w:rFonts w:ascii="Consolas" w:eastAsia="Times New Roman" w:hAnsi="Consolas" w:cs="Times New Roman"/>
-          <w:color w:val="D4D4D4"/>
-          <w:sz w:val="21"/>
-          <w:szCs w:val="21"/>
-          <w:lang w:eastAsia="en-IN"/>
-        </w:rPr>
-        <w:t>Euro: €</w:t>
-      </w:r>
-      <w:r>
-        <w:rPr>
-          <w:rFonts w:ascii="Consolas" w:eastAsia="Times New Roman" w:hAnsi="Consolas" w:cs="Times New Roman"/>
-          <w:color w:val="808080"/>
-          <w:sz w:val="21"/>
-          <w:szCs w:val="21"/>
-          <w:lang w:eastAsia="en-IN"/>
-        </w:rPr>
-        <w:t>&lt;/</w:t>
-      </w:r>
-      <w:r>
-        <w:rPr>
-          <w:rFonts w:ascii="Consolas" w:eastAsia="Times New Roman" w:hAnsi="Consolas" w:cs="Times New Roman"/>
-          <w:color w:val="569CD6"/>
-          <w:sz w:val="21"/>
-          <w:szCs w:val="21"/>
-          <w:lang w:eastAsia="en-IN"/>
-        </w:rPr>
-        <w:t>h4</w:t>
-      </w:r>
-      <w:r>
-        <w:rPr>
-          <w:rFonts w:ascii="Consolas" w:eastAsia="Times New Roman" w:hAnsi="Consolas" w:cs="Times New Roman"/>
-          <w:color w:val="808080"/>
-          <w:sz w:val="21"/>
-          <w:szCs w:val="21"/>
-          <w:lang w:eastAsia="en-IN"/>
-        </w:rPr>
-        <w:t>&gt;</w:t>
-      </w:r>
-      <w:r>
-        <w:rPr>
-          <w:rFonts w:ascii="Consolas" w:eastAsia="Times New Roman" w:hAnsi="Consolas" w:cs="Times New Roman"/>
-          <w:color w:val="D4D4D4"/>
-          <w:sz w:val="21"/>
-          <w:szCs w:val="21"/>
-          <w:lang w:eastAsia="en-IN"/>
-        </w:rPr>
-        <w:t xml:space="preserve">    </w:t>
-      </w:r>
-    </w:p>
-    <w:p>
-      <w:pPr>
-        <w:shd w:val="clear" w:color="auto" w:fill="1E1E1E"/>
-        <w:spacing w:after="0" w:line="285" w:lineRule="atLeast"/>
-        <w:rPr>
-          <w:rFonts w:ascii="Consolas" w:eastAsia="Times New Roman" w:hAnsi="Consolas" w:cs="Times New Roman"/>
-          <w:color w:val="D4D4D4"/>
-          <w:sz w:val="21"/>
-          <w:szCs w:val="21"/>
-          <w:lang w:eastAsia="en-IN"/>
-        </w:rPr>
-      </w:pPr>
-      <w:r>
-        <w:rPr>
-          <w:rFonts w:ascii="Consolas" w:eastAsia="Times New Roman" w:hAnsi="Consolas" w:cs="Times New Roman"/>
-          <w:color w:val="D4D4D4"/>
-          <w:sz w:val="21"/>
-          <w:szCs w:val="21"/>
-          <w:lang w:eastAsia="en-IN"/>
-        </w:rPr>
-        <w:t xml:space="preserve">            </w:t>
-      </w:r>
-      <w:r>
-        <w:rPr>
-          <w:rFonts w:ascii="Consolas" w:eastAsia="Times New Roman" w:hAnsi="Consolas" w:cs="Times New Roman"/>
-          <w:color w:val="808080"/>
-          <w:sz w:val="21"/>
-          <w:szCs w:val="21"/>
-          <w:lang w:eastAsia="en-IN"/>
-        </w:rPr>
-        <w:t>&lt;/</w:t>
-      </w:r>
-      <w:r>
-        <w:rPr>
-          <w:rFonts w:ascii="Consolas" w:eastAsia="Times New Roman" w:hAnsi="Consolas" w:cs="Times New Roman"/>
-          <w:color w:val="569CD6"/>
-          <w:sz w:val="21"/>
-          <w:szCs w:val="21"/>
-          <w:lang w:eastAsia="en-IN"/>
-        </w:rPr>
-        <w:t>li</w:t>
-      </w:r>
-      <w:r>
-        <w:rPr>
-          <w:rFonts w:ascii="Consolas" w:eastAsia="Times New Roman" w:hAnsi="Consolas" w:cs="Times New Roman"/>
-          <w:color w:val="808080"/>
-          <w:sz w:val="21"/>
-          <w:szCs w:val="21"/>
-          <w:lang w:eastAsia="en-IN"/>
-        </w:rPr>
-        <w:t>&gt;</w:t>
-      </w:r>
-    </w:p>
-    <w:p>
-      <w:pPr>
-        <w:shd w:val="clear" w:color="auto" w:fill="1E1E1E"/>
-        <w:spacing w:after="0" w:line="285" w:lineRule="atLeast"/>
-        <w:rPr>
-          <w:rFonts w:ascii="Consolas" w:eastAsia="Times New Roman" w:hAnsi="Consolas" w:cs="Times New Roman"/>
-          <w:color w:val="D4D4D4"/>
-          <w:sz w:val="21"/>
-          <w:szCs w:val="21"/>
-          <w:lang w:eastAsia="en-IN"/>
-        </w:rPr>
-      </w:pPr>
-      <w:r>
-        <w:rPr>
-          <w:rFonts w:ascii="Consolas" w:eastAsia="Times New Roman" w:hAnsi="Consolas" w:cs="Times New Roman"/>
-          <w:color w:val="D4D4D4"/>
-          <w:sz w:val="21"/>
-          <w:szCs w:val="21"/>
-          <w:lang w:eastAsia="en-IN"/>
-        </w:rPr>
-        <w:t xml:space="preserve">            </w:t>
-      </w:r>
-      <w:r>
-        <w:rPr>
-          <w:rFonts w:ascii="Consolas" w:eastAsia="Times New Roman" w:hAnsi="Consolas" w:cs="Times New Roman"/>
-          <w:color w:val="808080"/>
-          <w:sz w:val="21"/>
-          <w:szCs w:val="21"/>
-          <w:lang w:eastAsia="en-IN"/>
-        </w:rPr>
-        <w:t>&lt;</w:t>
-      </w:r>
-      <w:r>
-        <w:rPr>
-          <w:rFonts w:ascii="Consolas" w:eastAsia="Times New Roman" w:hAnsi="Consolas" w:cs="Times New Roman"/>
-          <w:color w:val="569CD6"/>
-          <w:sz w:val="21"/>
-          <w:szCs w:val="21"/>
-          <w:lang w:eastAsia="en-IN"/>
-        </w:rPr>
-        <w:t>li</w:t>
-      </w:r>
-      <w:r>
-        <w:rPr>
-          <w:rFonts w:ascii="Consolas" w:eastAsia="Times New Roman" w:hAnsi="Consolas" w:cs="Times New Roman"/>
-          <w:color w:val="808080"/>
-          <w:sz w:val="21"/>
-          <w:szCs w:val="21"/>
-          <w:lang w:eastAsia="en-IN"/>
-        </w:rPr>
-        <w:t>&gt;</w:t>
-      </w:r>
-    </w:p>
-    <w:p>
-      <w:pPr>
-        <w:shd w:val="clear" w:color="auto" w:fill="1E1E1E"/>
-        <w:spacing w:after="0" w:line="285" w:lineRule="atLeast"/>
-        <w:rPr>
-          <w:rFonts w:ascii="Consolas" w:eastAsia="Times New Roman" w:hAnsi="Consolas" w:cs="Times New Roman"/>
-          <w:color w:val="D4D4D4"/>
-          <w:sz w:val="21"/>
-          <w:szCs w:val="21"/>
-          <w:lang w:eastAsia="en-IN"/>
-        </w:rPr>
-      </w:pPr>
-      <w:r>
-        <w:rPr>
-          <w:rFonts w:ascii="Consolas" w:eastAsia="Times New Roman" w:hAnsi="Consolas" w:cs="Times New Roman"/>
-          <w:color w:val="D4D4D4"/>
-          <w:sz w:val="21"/>
-          <w:szCs w:val="21"/>
-          <w:lang w:eastAsia="en-IN"/>
-        </w:rPr>
-        <w:t xml:space="preserve">                </w:t>
-      </w:r>
-      <w:r>
-        <w:rPr>
-          <w:rFonts w:ascii="Consolas" w:eastAsia="Times New Roman" w:hAnsi="Consolas" w:cs="Times New Roman"/>
-          <w:color w:val="808080"/>
-          <w:sz w:val="21"/>
-          <w:szCs w:val="21"/>
-          <w:lang w:eastAsia="en-IN"/>
-        </w:rPr>
-        <w:t>&lt;</w:t>
-      </w:r>
-      <w:r>
-        <w:rPr>
-          <w:rFonts w:ascii="Consolas" w:eastAsia="Times New Roman" w:hAnsi="Consolas" w:cs="Times New Roman"/>
-          <w:color w:val="569CD6"/>
-          <w:sz w:val="21"/>
-          <w:szCs w:val="21"/>
-          <w:lang w:eastAsia="en-IN"/>
-        </w:rPr>
-        <w:t>h4</w:t>
-      </w:r>
-      <w:r>
-        <w:rPr>
-          <w:rFonts w:ascii="Consolas" w:eastAsia="Times New Roman" w:hAnsi="Consolas" w:cs="Times New Roman"/>
-          <w:color w:val="808080"/>
-          <w:sz w:val="21"/>
-          <w:szCs w:val="21"/>
-          <w:lang w:eastAsia="en-IN"/>
-        </w:rPr>
-        <w:t>&gt;</w:t>
-      </w:r>
-      <w:r>
-        <w:rPr>
-          <w:rFonts w:ascii="Consolas" w:eastAsia="Times New Roman" w:hAnsi="Consolas" w:cs="Times New Roman"/>
-          <w:color w:val="D4D4D4"/>
-          <w:sz w:val="21"/>
-          <w:szCs w:val="21"/>
-          <w:lang w:eastAsia="en-IN"/>
-        </w:rPr>
-        <w:t>Pound: £</w:t>
-      </w:r>
-      <w:r>
-        <w:rPr>
-          <w:rFonts w:ascii="Consolas" w:eastAsia="Times New Roman" w:hAnsi="Consolas" w:cs="Times New Roman"/>
-          <w:color w:val="808080"/>
-          <w:sz w:val="21"/>
-          <w:szCs w:val="21"/>
-          <w:lang w:eastAsia="en-IN"/>
-        </w:rPr>
-        <w:t>&lt;/</w:t>
-      </w:r>
-      <w:r>
-        <w:rPr>
-          <w:rFonts w:ascii="Consolas" w:eastAsia="Times New Roman" w:hAnsi="Consolas" w:cs="Times New Roman"/>
-          <w:color w:val="569CD6"/>
-          <w:sz w:val="21"/>
-          <w:szCs w:val="21"/>
-          <w:lang w:eastAsia="en-IN"/>
-        </w:rPr>
-        <w:t>h4</w:t>
-      </w:r>
-      <w:r>
-        <w:rPr>
-          <w:rFonts w:ascii="Consolas" w:eastAsia="Times New Roman" w:hAnsi="Consolas" w:cs="Times New Roman"/>
-          <w:color w:val="808080"/>
-          <w:sz w:val="21"/>
-          <w:szCs w:val="21"/>
-          <w:lang w:eastAsia="en-IN"/>
-        </w:rPr>
-        <w:t>&gt;</w:t>
-      </w:r>
-    </w:p>
-    <w:p>
-      <w:pPr>
-        <w:shd w:val="clear" w:color="auto" w:fill="1E1E1E"/>
-        <w:spacing w:after="0" w:line="285" w:lineRule="atLeast"/>
-        <w:rPr>
-          <w:rFonts w:ascii="Consolas" w:eastAsia="Times New Roman" w:hAnsi="Consolas" w:cs="Times New Roman"/>
-          <w:color w:val="D4D4D4"/>
-          <w:sz w:val="21"/>
-          <w:szCs w:val="21"/>
-          <w:lang w:eastAsia="en-IN"/>
-        </w:rPr>
-      </w:pPr>
-      <w:r>
-        <w:rPr>
-          <w:rFonts w:ascii="Consolas" w:eastAsia="Times New Roman" w:hAnsi="Consolas" w:cs="Times New Roman"/>
-          <w:color w:val="D4D4D4"/>
-          <w:sz w:val="21"/>
-          <w:szCs w:val="21"/>
-          <w:lang w:eastAsia="en-IN"/>
-        </w:rPr>
-        <w:t xml:space="preserve">            </w:t>
-      </w:r>
-      <w:r>
-        <w:rPr>
-          <w:rFonts w:ascii="Consolas" w:eastAsia="Times New Roman" w:hAnsi="Consolas" w:cs="Times New Roman"/>
-          <w:color w:val="808080"/>
-          <w:sz w:val="21"/>
-          <w:szCs w:val="21"/>
-          <w:lang w:eastAsia="en-IN"/>
-        </w:rPr>
-        <w:t>&lt;/</w:t>
-      </w:r>
-      <w:r>
-        <w:rPr>
-          <w:rFonts w:ascii="Consolas" w:eastAsia="Times New Roman" w:hAnsi="Consolas" w:cs="Times New Roman"/>
-          <w:color w:val="569CD6"/>
-          <w:sz w:val="21"/>
-          <w:szCs w:val="21"/>
-          <w:lang w:eastAsia="en-IN"/>
-        </w:rPr>
-        <w:t>li</w:t>
-      </w:r>
-      <w:r>
-        <w:rPr>
-          <w:rFonts w:ascii="Consolas" w:eastAsia="Times New Roman" w:hAnsi="Consolas" w:cs="Times New Roman"/>
-          <w:color w:val="808080"/>
-          <w:sz w:val="21"/>
-          <w:szCs w:val="21"/>
-          <w:lang w:eastAsia="en-IN"/>
-        </w:rPr>
-        <w:t>&gt;</w:t>
-      </w:r>
-    </w:p>
-    <w:p>
-      <w:pPr>
-        <w:shd w:val="clear" w:color="auto" w:fill="1E1E1E"/>
-        <w:spacing w:after="0" w:line="285" w:lineRule="atLeast"/>
-        <w:rPr>
-          <w:rFonts w:ascii="Consolas" w:eastAsia="Times New Roman" w:hAnsi="Consolas" w:cs="Times New Roman"/>
-          <w:color w:val="D4D4D4"/>
-          <w:sz w:val="21"/>
-          <w:szCs w:val="21"/>
-          <w:lang w:eastAsia="en-IN"/>
-        </w:rPr>
-      </w:pPr>
-      <w:r>
-        <w:rPr>
-          <w:rFonts w:ascii="Consolas" w:eastAsia="Times New Roman" w:hAnsi="Consolas" w:cs="Times New Roman"/>
-          <w:color w:val="D4D4D4"/>
-          <w:sz w:val="21"/>
-          <w:szCs w:val="21"/>
-          <w:lang w:eastAsia="en-IN"/>
-        </w:rPr>
-        <w:t xml:space="preserve">            </w:t>
-      </w:r>
-      <w:r>
-        <w:rPr>
-          <w:rFonts w:ascii="Consolas" w:eastAsia="Times New Roman" w:hAnsi="Consolas" w:cs="Times New Roman"/>
-          <w:color w:val="808080"/>
-          <w:sz w:val="21"/>
-          <w:szCs w:val="21"/>
-          <w:lang w:eastAsia="en-IN"/>
-        </w:rPr>
-        <w:t>&lt;</w:t>
-      </w:r>
-      <w:r>
-        <w:rPr>
-          <w:rFonts w:ascii="Consolas" w:eastAsia="Times New Roman" w:hAnsi="Consolas" w:cs="Times New Roman"/>
-          <w:color w:val="569CD6"/>
-          <w:sz w:val="21"/>
-          <w:szCs w:val="21"/>
-          <w:lang w:eastAsia="en-IN"/>
-        </w:rPr>
-        <w:t>li</w:t>
-      </w:r>
-      <w:r>
-        <w:rPr>
-          <w:rFonts w:ascii="Consolas" w:eastAsia="Times New Roman" w:hAnsi="Consolas" w:cs="Times New Roman"/>
-          <w:color w:val="808080"/>
-          <w:sz w:val="21"/>
-          <w:szCs w:val="21"/>
-          <w:lang w:eastAsia="en-IN"/>
-        </w:rPr>
-        <w:t>&gt;</w:t>
-      </w:r>
-    </w:p>
-    <w:p>
-      <w:pPr>
-        <w:shd w:val="clear" w:color="auto" w:fill="1E1E1E"/>
-        <w:spacing w:after="0" w:line="285" w:lineRule="atLeast"/>
-        <w:rPr>
-          <w:rFonts w:ascii="Consolas" w:eastAsia="Times New Roman" w:hAnsi="Consolas" w:cs="Times New Roman"/>
-          <w:color w:val="D4D4D4"/>
-          <w:sz w:val="21"/>
-          <w:szCs w:val="21"/>
-          <w:lang w:eastAsia="en-IN"/>
-        </w:rPr>
-      </w:pPr>
-      <w:r>
-        <w:rPr>
-          <w:rFonts w:ascii="Consolas" w:eastAsia="Times New Roman" w:hAnsi="Consolas" w:cs="Times New Roman"/>
-          <w:color w:val="D4D4D4"/>
-          <w:sz w:val="21"/>
-          <w:szCs w:val="21"/>
-          <w:lang w:eastAsia="en-IN"/>
-        </w:rPr>
-        <w:t xml:space="preserve">                </w:t>
-      </w:r>
-      <w:r>
-        <w:rPr>
-          <w:rFonts w:ascii="Consolas" w:eastAsia="Times New Roman" w:hAnsi="Consolas" w:cs="Times New Roman"/>
-          <w:color w:val="808080"/>
-          <w:sz w:val="21"/>
-          <w:szCs w:val="21"/>
-          <w:lang w:eastAsia="en-IN"/>
-        </w:rPr>
-        <w:t>&lt;</w:t>
-      </w:r>
-      <w:r>
-        <w:rPr>
-          <w:rFonts w:ascii="Consolas" w:eastAsia="Times New Roman" w:hAnsi="Consolas" w:cs="Times New Roman"/>
-          <w:color w:val="569CD6"/>
-          <w:sz w:val="21"/>
-          <w:szCs w:val="21"/>
-          <w:lang w:eastAsia="en-IN"/>
-        </w:rPr>
-        <w:t>h4</w:t>
-      </w:r>
-      <w:r>
-        <w:rPr>
-          <w:rFonts w:ascii="Consolas" w:eastAsia="Times New Roman" w:hAnsi="Consolas" w:cs="Times New Roman"/>
-          <w:color w:val="808080"/>
-          <w:sz w:val="21"/>
-          <w:szCs w:val="21"/>
-          <w:lang w:eastAsia="en-IN"/>
-        </w:rPr>
-        <w:t>&gt;</w:t>
-      </w:r>
-      <w:r>
-        <w:rPr>
-          <w:rFonts w:ascii="Consolas" w:eastAsia="Times New Roman" w:hAnsi="Consolas" w:cs="Times New Roman"/>
-          <w:color w:val="D4D4D4"/>
-          <w:sz w:val="21"/>
-          <w:szCs w:val="21"/>
-          <w:lang w:eastAsia="en-IN"/>
-        </w:rPr>
-        <w:t>Yen: ¥</w:t>
-      </w:r>
-      <w:r>
-        <w:rPr>
-          <w:rFonts w:ascii="Consolas" w:eastAsia="Times New Roman" w:hAnsi="Consolas" w:cs="Times New Roman"/>
-          <w:color w:val="808080"/>
-          <w:sz w:val="21"/>
-          <w:szCs w:val="21"/>
-          <w:lang w:eastAsia="en-IN"/>
-        </w:rPr>
-        <w:t>&lt;/</w:t>
-      </w:r>
-      <w:r>
-        <w:rPr>
-          <w:rFonts w:ascii="Consolas" w:eastAsia="Times New Roman" w:hAnsi="Consolas" w:cs="Times New Roman"/>
-          <w:color w:val="569CD6"/>
-          <w:sz w:val="21"/>
-          <w:szCs w:val="21"/>
-          <w:lang w:eastAsia="en-IN"/>
-        </w:rPr>
-        <w:t>h4</w:t>
-      </w:r>
-      <w:r>
-        <w:rPr>
-          <w:rFonts w:ascii="Consolas" w:eastAsia="Times New Roman" w:hAnsi="Consolas" w:cs="Times New Roman"/>
-          <w:color w:val="808080"/>
-          <w:sz w:val="21"/>
-          <w:szCs w:val="21"/>
-          <w:lang w:eastAsia="en-IN"/>
-        </w:rPr>
-        <w:t>&gt;</w:t>
-      </w:r>
-    </w:p>
-    <w:p>
-      <w:pPr>
-        <w:shd w:val="clear" w:color="auto" w:fill="1E1E1E"/>
-        <w:spacing w:after="0" w:line="285" w:lineRule="atLeast"/>
-        <w:rPr>
-          <w:rFonts w:ascii="Consolas" w:eastAsia="Times New Roman" w:hAnsi="Consolas" w:cs="Times New Roman"/>
-          <w:color w:val="D4D4D4"/>
-          <w:sz w:val="21"/>
-          <w:szCs w:val="21"/>
-          <w:lang w:eastAsia="en-IN"/>
-        </w:rPr>
-      </w:pPr>
-      <w:r>
-        <w:rPr>
-          <w:rFonts w:ascii="Consolas" w:eastAsia="Times New Roman" w:hAnsi="Consolas" w:cs="Times New Roman"/>
-          <w:color w:val="D4D4D4"/>
-          <w:sz w:val="21"/>
-          <w:szCs w:val="21"/>
-          <w:lang w:eastAsia="en-IN"/>
-        </w:rPr>
-        <w:t xml:space="preserve">            </w:t>
-      </w:r>
-      <w:r>
-        <w:rPr>
-          <w:rFonts w:ascii="Consolas" w:eastAsia="Times New Roman" w:hAnsi="Consolas" w:cs="Times New Roman"/>
-          <w:color w:val="808080"/>
-          <w:sz w:val="21"/>
-          <w:szCs w:val="21"/>
-          <w:lang w:eastAsia="en-IN"/>
-        </w:rPr>
-        <w:t>&lt;/</w:t>
-      </w:r>
-      <w:r>
-        <w:rPr>
-          <w:rFonts w:ascii="Consolas" w:eastAsia="Times New Roman" w:hAnsi="Consolas" w:cs="Times New Roman"/>
-          <w:color w:val="569CD6"/>
-          <w:sz w:val="21"/>
-          <w:szCs w:val="21"/>
-          <w:lang w:eastAsia="en-IN"/>
-        </w:rPr>
-        <w:t>li</w:t>
-      </w:r>
-      <w:r>
-        <w:rPr>
-          <w:rFonts w:ascii="Consolas" w:eastAsia="Times New Roman" w:hAnsi="Consolas" w:cs="Times New Roman"/>
-          <w:color w:val="808080"/>
-          <w:sz w:val="21"/>
-          <w:szCs w:val="21"/>
-          <w:lang w:eastAsia="en-IN"/>
-        </w:rPr>
-        <w:t>&gt;</w:t>
-      </w:r>
-    </w:p>
-    <w:p>
-      <w:pPr>
-        <w:shd w:val="clear" w:color="auto" w:fill="1E1E1E"/>
-        <w:spacing w:after="0" w:line="285" w:lineRule="atLeast"/>
-        <w:rPr>
-          <w:rFonts w:ascii="Consolas" w:eastAsia="Times New Roman" w:hAnsi="Consolas" w:cs="Times New Roman"/>
-          <w:color w:val="D4D4D4"/>
-          <w:sz w:val="21"/>
-          <w:szCs w:val="21"/>
-          <w:lang w:eastAsia="en-IN"/>
-        </w:rPr>
-      </w:pPr>
-      <w:r>
-        <w:rPr>
-          <w:rFonts w:ascii="Consolas" w:eastAsia="Times New Roman" w:hAnsi="Consolas" w:cs="Times New Roman"/>
-          <w:color w:val="D4D4D4"/>
-          <w:sz w:val="21"/>
-          <w:szCs w:val="21"/>
-          <w:lang w:eastAsia="en-IN"/>
-        </w:rPr>
-        <w:t xml:space="preserve">            </w:t>
-      </w:r>
-      <w:r>
-        <w:rPr>
-          <w:rFonts w:ascii="Consolas" w:eastAsia="Times New Roman" w:hAnsi="Consolas" w:cs="Times New Roman"/>
-          <w:color w:val="808080"/>
-          <w:sz w:val="21"/>
-          <w:szCs w:val="21"/>
-          <w:lang w:eastAsia="en-IN"/>
-        </w:rPr>
-        <w:t>&lt;</w:t>
-      </w:r>
-      <w:r>
-        <w:rPr>
-          <w:rFonts w:ascii="Consolas" w:eastAsia="Times New Roman" w:hAnsi="Consolas" w:cs="Times New Roman"/>
-          <w:color w:val="569CD6"/>
-          <w:sz w:val="21"/>
-          <w:szCs w:val="21"/>
-          <w:lang w:eastAsia="en-IN"/>
-        </w:rPr>
-        <w:t>li</w:t>
-      </w:r>
-      <w:r>
-        <w:rPr>
-          <w:rFonts w:ascii="Consolas" w:eastAsia="Times New Roman" w:hAnsi="Consolas" w:cs="Times New Roman"/>
-          <w:color w:val="808080"/>
-          <w:sz w:val="21"/>
-          <w:szCs w:val="21"/>
-          <w:lang w:eastAsia="en-IN"/>
-        </w:rPr>
-        <w:t>&gt;</w:t>
-      </w:r>
-    </w:p>
-    <w:p>
-      <w:pPr>
-        <w:shd w:val="clear" w:color="auto" w:fill="1E1E1E"/>
-        <w:spacing w:after="0" w:line="285" w:lineRule="atLeast"/>
-        <w:rPr>
-          <w:rFonts w:ascii="Consolas" w:eastAsia="Times New Roman" w:hAnsi="Consolas" w:cs="Times New Roman"/>
-          <w:color w:val="D4D4D4"/>
-          <w:sz w:val="21"/>
-          <w:szCs w:val="21"/>
-          <w:lang w:eastAsia="en-IN"/>
-        </w:rPr>
-      </w:pPr>
-      <w:r>
-        <w:rPr>
-          <w:rFonts w:ascii="Consolas" w:eastAsia="Times New Roman" w:hAnsi="Consolas" w:cs="Times New Roman"/>
-          <w:color w:val="D4D4D4"/>
-          <w:sz w:val="21"/>
-          <w:szCs w:val="21"/>
-          <w:lang w:eastAsia="en-IN"/>
-        </w:rPr>
-        <w:t xml:space="preserve">                </w:t>
-      </w:r>
-      <w:r>
-        <w:rPr>
-          <w:rFonts w:ascii="Consolas" w:eastAsia="Times New Roman" w:hAnsi="Consolas" w:cs="Times New Roman"/>
-          <w:color w:val="808080"/>
-          <w:sz w:val="21"/>
-          <w:szCs w:val="21"/>
-          <w:lang w:eastAsia="en-IN"/>
-        </w:rPr>
-        <w:t>&lt;</w:t>
-      </w:r>
-      <w:r>
-        <w:rPr>
-          <w:rFonts w:ascii="Consolas" w:eastAsia="Times New Roman" w:hAnsi="Consolas" w:cs="Times New Roman"/>
-          <w:color w:val="569CD6"/>
-          <w:sz w:val="21"/>
-          <w:szCs w:val="21"/>
-          <w:lang w:eastAsia="en-IN"/>
-        </w:rPr>
-        <w:t>h4</w:t>
-      </w:r>
-      <w:r>
-        <w:rPr>
-          <w:rFonts w:ascii="Consolas" w:eastAsia="Times New Roman" w:hAnsi="Consolas" w:cs="Times New Roman"/>
-          <w:color w:val="808080"/>
-          <w:sz w:val="21"/>
-          <w:szCs w:val="21"/>
-          <w:lang w:eastAsia="en-IN"/>
-        </w:rPr>
-        <w:t>&gt;</w:t>
-      </w:r>
-      <w:r>
-        <w:rPr>
-          <w:rFonts w:ascii="Consolas" w:eastAsia="Times New Roman" w:hAnsi="Consolas" w:cs="Times New Roman"/>
-          <w:color w:val="D4D4D4"/>
-          <w:sz w:val="21"/>
-          <w:szCs w:val="21"/>
-          <w:lang w:eastAsia="en-IN"/>
-        </w:rPr>
-        <w:t>Dollar: $</w:t>
-      </w:r>
-      <w:r>
-        <w:rPr>
-          <w:rFonts w:ascii="Consolas" w:eastAsia="Times New Roman" w:hAnsi="Consolas" w:cs="Times New Roman"/>
-          <w:color w:val="808080"/>
-          <w:sz w:val="21"/>
-          <w:szCs w:val="21"/>
-          <w:lang w:eastAsia="en-IN"/>
-        </w:rPr>
-        <w:t>&lt;/</w:t>
-      </w:r>
-      <w:r>
-        <w:rPr>
-          <w:rFonts w:ascii="Consolas" w:eastAsia="Times New Roman" w:hAnsi="Consolas" w:cs="Times New Roman"/>
-          <w:color w:val="569CD6"/>
-          <w:sz w:val="21"/>
-          <w:szCs w:val="21"/>
-          <w:lang w:eastAsia="en-IN"/>
-        </w:rPr>
-        <w:t>h4</w:t>
-      </w:r>
-      <w:r>
-        <w:rPr>
-          <w:rFonts w:ascii="Consolas" w:eastAsia="Times New Roman" w:hAnsi="Consolas" w:cs="Times New Roman"/>
-          <w:color w:val="808080"/>
-          <w:sz w:val="21"/>
-          <w:szCs w:val="21"/>
-          <w:lang w:eastAsia="en-IN"/>
-        </w:rPr>
-        <w:t>&gt;</w:t>
-      </w:r>
-    </w:p>
-    <w:p>
-      <w:pPr>
-        <w:shd w:val="clear" w:color="auto" w:fill="1E1E1E"/>
-        <w:spacing w:after="0" w:line="285" w:lineRule="atLeast"/>
-        <w:rPr>
-          <w:rFonts w:ascii="Consolas" w:eastAsia="Times New Roman" w:hAnsi="Consolas" w:cs="Times New Roman"/>
-          <w:color w:val="D4D4D4"/>
-          <w:sz w:val="21"/>
-          <w:szCs w:val="21"/>
-          <w:lang w:eastAsia="en-IN"/>
-        </w:rPr>
-      </w:pPr>
-      <w:r>
-        <w:rPr>
-          <w:rFonts w:ascii="Consolas" w:eastAsia="Times New Roman" w:hAnsi="Consolas" w:cs="Times New Roman"/>
-          <w:color w:val="D4D4D4"/>
-          <w:sz w:val="21"/>
-          <w:szCs w:val="21"/>
-          <w:lang w:eastAsia="en-IN"/>
-        </w:rPr>
-        <w:t xml:space="preserve">            </w:t>
-      </w:r>
-      <w:r>
-        <w:rPr>
-          <w:rFonts w:ascii="Consolas" w:eastAsia="Times New Roman" w:hAnsi="Consolas" w:cs="Times New Roman"/>
-          <w:color w:val="808080"/>
-          <w:sz w:val="21"/>
-          <w:szCs w:val="21"/>
-          <w:lang w:eastAsia="en-IN"/>
-        </w:rPr>
-        <w:t>&lt;/</w:t>
-      </w:r>
-      <w:r>
-        <w:rPr>
-          <w:rFonts w:ascii="Consolas" w:eastAsia="Times New Roman" w:hAnsi="Consolas" w:cs="Times New Roman"/>
-          <w:color w:val="569CD6"/>
-          <w:sz w:val="21"/>
-          <w:szCs w:val="21"/>
-          <w:lang w:eastAsia="en-IN"/>
-        </w:rPr>
-        <w:t>li</w:t>
-      </w:r>
-      <w:r>
-        <w:rPr>
-          <w:rFonts w:ascii="Consolas" w:eastAsia="Times New Roman" w:hAnsi="Consolas" w:cs="Times New Roman"/>
-          <w:color w:val="808080"/>
-          <w:sz w:val="21"/>
-          <w:szCs w:val="21"/>
-          <w:lang w:eastAsia="en-IN"/>
-        </w:rPr>
-        <w:t>&gt;</w:t>
-      </w:r>
-    </w:p>
-    <w:p>
-      <w:pPr>
-        <w:shd w:val="clear" w:color="auto" w:fill="1E1E1E"/>
-        <w:spacing w:after="0" w:line="285" w:lineRule="atLeast"/>
-        <w:rPr>
-          <w:rFonts w:ascii="Consolas" w:eastAsia="Times New Roman" w:hAnsi="Consolas" w:cs="Times New Roman"/>
-          <w:color w:val="D4D4D4"/>
-          <w:sz w:val="21"/>
-          <w:szCs w:val="21"/>
-          <w:lang w:eastAsia="en-IN"/>
-        </w:rPr>
-      </w:pPr>
-      <w:r>
-        <w:rPr>
-          <w:rFonts w:ascii="Consolas" w:eastAsia="Times New Roman" w:hAnsi="Consolas" w:cs="Times New Roman"/>
-          <w:color w:val="D4D4D4"/>
-          <w:sz w:val="21"/>
-          <w:szCs w:val="21"/>
-          <w:lang w:eastAsia="en-IN"/>
-        </w:rPr>
-        <w:t xml:space="preserve">        </w:t>
-      </w:r>
-      <w:r>
-        <w:rPr>
-          <w:rFonts w:ascii="Consolas" w:eastAsia="Times New Roman" w:hAnsi="Consolas" w:cs="Times New Roman"/>
-          <w:color w:val="D4D4D4"/>
-          <w:sz w:val="21"/>
-          <w:szCs w:val="21"/>
-          <w:lang w:eastAsia="en-IN"/>
-        </w:rPr>
-        <w:tab/>
-      </w:r>
-      <w:r>
-        <w:rPr>
-          <w:rFonts w:ascii="Consolas" w:eastAsia="Times New Roman" w:hAnsi="Consolas" w:cs="Times New Roman"/>
-          <w:color w:val="808080"/>
-          <w:sz w:val="21"/>
-          <w:szCs w:val="21"/>
-          <w:lang w:eastAsia="en-IN"/>
-        </w:rPr>
-        <w:t>&lt;</w:t>
-      </w:r>
-      <w:r>
-        <w:rPr>
-          <w:rFonts w:ascii="Consolas" w:eastAsia="Times New Roman" w:hAnsi="Consolas" w:cs="Times New Roman"/>
-          <w:color w:val="569CD6"/>
-          <w:sz w:val="21"/>
-          <w:szCs w:val="21"/>
-          <w:lang w:eastAsia="en-IN"/>
-        </w:rPr>
-        <w:t>li</w:t>
-      </w:r>
-      <w:r>
-        <w:rPr>
-          <w:rFonts w:ascii="Consolas" w:eastAsia="Times New Roman" w:hAnsi="Consolas" w:cs="Times New Roman"/>
-          <w:color w:val="808080"/>
-          <w:sz w:val="21"/>
-          <w:szCs w:val="21"/>
-          <w:lang w:eastAsia="en-IN"/>
-        </w:rPr>
-        <w:t>&gt;</w:t>
-      </w:r>
-    </w:p>
-    <w:p>
-      <w:pPr>
-        <w:shd w:val="clear" w:color="auto" w:fill="1E1E1E"/>
-        <w:spacing w:after="0" w:line="285" w:lineRule="atLeast"/>
-        <w:rPr>
-          <w:rFonts w:ascii="Consolas" w:eastAsia="Times New Roman" w:hAnsi="Consolas" w:cs="Times New Roman"/>
-          <w:color w:val="D4D4D4"/>
-          <w:sz w:val="21"/>
-          <w:szCs w:val="21"/>
-          <w:lang w:eastAsia="en-IN"/>
-        </w:rPr>
-      </w:pPr>
-      <w:r>
-        <w:rPr>
-          <w:rFonts w:ascii="Consolas" w:eastAsia="Times New Roman" w:hAnsi="Consolas" w:cs="Times New Roman"/>
-          <w:color w:val="D4D4D4"/>
-          <w:sz w:val="21"/>
-          <w:szCs w:val="21"/>
-          <w:lang w:eastAsia="en-IN"/>
-        </w:rPr>
-        <w:t xml:space="preserve">                </w:t>
-      </w:r>
-      <w:r>
-        <w:rPr>
-          <w:rFonts w:ascii="Consolas" w:eastAsia="Times New Roman" w:hAnsi="Consolas" w:cs="Times New Roman"/>
-          <w:color w:val="808080"/>
-          <w:sz w:val="21"/>
-          <w:szCs w:val="21"/>
-          <w:lang w:eastAsia="en-IN"/>
-        </w:rPr>
-        <w:t>&lt;</w:t>
-      </w:r>
-      <w:r>
-        <w:rPr>
-          <w:rFonts w:ascii="Consolas" w:eastAsia="Times New Roman" w:hAnsi="Consolas" w:cs="Times New Roman"/>
-          <w:color w:val="569CD6"/>
-          <w:sz w:val="21"/>
-          <w:szCs w:val="21"/>
-          <w:lang w:eastAsia="en-IN"/>
-        </w:rPr>
-        <w:t>h4</w:t>
-      </w:r>
-      <w:r>
-        <w:rPr>
-          <w:rFonts w:ascii="Consolas" w:eastAsia="Times New Roman" w:hAnsi="Consolas" w:cs="Times New Roman"/>
-          <w:color w:val="808080"/>
-          <w:sz w:val="21"/>
-          <w:szCs w:val="21"/>
-          <w:lang w:eastAsia="en-IN"/>
-        </w:rPr>
-        <w:t>&gt;</w:t>
-      </w:r>
-      <w:r>
-        <w:rPr>
-          <w:rFonts w:ascii="Consolas" w:eastAsia="Times New Roman" w:hAnsi="Consolas" w:cs="Times New Roman"/>
-          <w:color w:val="D4D4D4"/>
-          <w:sz w:val="21"/>
-          <w:szCs w:val="21"/>
-          <w:lang w:eastAsia="en-IN"/>
-        </w:rPr>
-        <w:t xml:space="preserve">The copyright sign: </w:t>
-      </w:r>
-      <w:r>
-        <w:rPr>
-          <w:rFonts w:ascii="Consolas" w:eastAsia="Times New Roman" w:hAnsi="Consolas" w:cs="Times New Roman"/>
-          <w:color w:val="569CD6"/>
-          <w:sz w:val="21"/>
-          <w:szCs w:val="21"/>
-          <w:lang w:eastAsia="en-IN"/>
-        </w:rPr>
-        <w:t>&amp;copy;</w:t>
-      </w:r>
-      <w:r>
-        <w:rPr>
-          <w:rFonts w:ascii="Consolas" w:eastAsia="Times New Roman" w:hAnsi="Consolas" w:cs="Times New Roman"/>
-          <w:color w:val="808080"/>
-          <w:sz w:val="21"/>
-          <w:szCs w:val="21"/>
-          <w:lang w:eastAsia="en-IN"/>
-        </w:rPr>
-        <w:t>&lt;/</w:t>
-      </w:r>
-      <w:r>
-        <w:rPr>
-          <w:rFonts w:ascii="Consolas" w:eastAsia="Times New Roman" w:hAnsi="Consolas" w:cs="Times New Roman"/>
-          <w:color w:val="569CD6"/>
-          <w:sz w:val="21"/>
-          <w:szCs w:val="21"/>
-          <w:lang w:eastAsia="en-IN"/>
-        </w:rPr>
-        <w:t>h4</w:t>
-      </w:r>
-      <w:r>
-        <w:rPr>
-          <w:rFonts w:ascii="Consolas" w:eastAsia="Times New Roman" w:hAnsi="Consolas" w:cs="Times New Roman"/>
-          <w:color w:val="808080"/>
-          <w:sz w:val="21"/>
-          <w:szCs w:val="21"/>
-          <w:lang w:eastAsia="en-IN"/>
-        </w:rPr>
-        <w:t>&gt;</w:t>
-      </w:r>
-    </w:p>
-    <w:p>
-      <w:pPr>
-        <w:shd w:val="clear" w:color="auto" w:fill="1E1E1E"/>
-        <w:spacing w:after="0" w:line="285" w:lineRule="atLeast"/>
-        <w:rPr>
-          <w:rFonts w:ascii="Consolas" w:eastAsia="Times New Roman" w:hAnsi="Consolas" w:cs="Times New Roman"/>
-          <w:color w:val="D4D4D4"/>
-          <w:sz w:val="21"/>
-          <w:szCs w:val="21"/>
-          <w:lang w:eastAsia="en-IN"/>
-        </w:rPr>
-      </w:pPr>
-      <w:r>
-        <w:rPr>
-          <w:rFonts w:ascii="Consolas" w:eastAsia="Times New Roman" w:hAnsi="Consolas" w:cs="Times New Roman"/>
-          <w:color w:val="D4D4D4"/>
-          <w:sz w:val="21"/>
-          <w:szCs w:val="21"/>
-          <w:lang w:eastAsia="en-IN"/>
-        </w:rPr>
-        <w:t xml:space="preserve">            </w:t>
-      </w:r>
-      <w:r>
-        <w:rPr>
-          <w:rFonts w:ascii="Consolas" w:eastAsia="Times New Roman" w:hAnsi="Consolas" w:cs="Times New Roman"/>
-          <w:color w:val="808080"/>
-          <w:sz w:val="21"/>
-          <w:szCs w:val="21"/>
-          <w:lang w:eastAsia="en-IN"/>
-        </w:rPr>
-        <w:t>&lt;/</w:t>
-      </w:r>
-      <w:r>
-        <w:rPr>
-          <w:rFonts w:ascii="Consolas" w:eastAsia="Times New Roman" w:hAnsi="Consolas" w:cs="Times New Roman"/>
-          <w:color w:val="569CD6"/>
-          <w:sz w:val="21"/>
-          <w:szCs w:val="21"/>
-          <w:lang w:eastAsia="en-IN"/>
-        </w:rPr>
-        <w:t>li</w:t>
-      </w:r>
-      <w:r>
-        <w:rPr>
-          <w:rFonts w:ascii="Consolas" w:eastAsia="Times New Roman" w:hAnsi="Consolas" w:cs="Times New Roman"/>
-          <w:color w:val="808080"/>
-          <w:sz w:val="21"/>
-          <w:szCs w:val="21"/>
-          <w:lang w:eastAsia="en-IN"/>
-        </w:rPr>
-        <w:t>&gt;</w:t>
-      </w:r>
-    </w:p>
-    <w:p>
-      <w:pPr>
-        <w:shd w:val="clear" w:color="auto" w:fill="1E1E1E"/>
-        <w:spacing w:after="0" w:line="285" w:lineRule="atLeast"/>
-        <w:rPr>
-          <w:rFonts w:ascii="Consolas" w:eastAsia="Times New Roman" w:hAnsi="Consolas" w:cs="Times New Roman"/>
-          <w:color w:val="D4D4D4"/>
-          <w:sz w:val="21"/>
-          <w:szCs w:val="21"/>
-          <w:lang w:eastAsia="en-IN"/>
-        </w:rPr>
-      </w:pPr>
-      <w:r>
-        <w:rPr>
-          <w:rFonts w:ascii="Consolas" w:eastAsia="Times New Roman" w:hAnsi="Consolas" w:cs="Times New Roman"/>
-          <w:color w:val="D4D4D4"/>
-          <w:sz w:val="21"/>
-          <w:szCs w:val="21"/>
-          <w:lang w:eastAsia="en-IN"/>
-        </w:rPr>
-        <w:t xml:space="preserve">        </w:t>
-      </w:r>
-      <w:r>
-        <w:rPr>
-          <w:rFonts w:ascii="Consolas" w:eastAsia="Times New Roman" w:hAnsi="Consolas" w:cs="Times New Roman"/>
-          <w:color w:val="808080"/>
-          <w:sz w:val="21"/>
-          <w:szCs w:val="21"/>
-          <w:lang w:eastAsia="en-IN"/>
-        </w:rPr>
-        <w:t>&lt;/</w:t>
-      </w:r>
-      <w:r>
-        <w:rPr>
-          <w:rFonts w:ascii="Consolas" w:eastAsia="Times New Roman" w:hAnsi="Consolas" w:cs="Times New Roman"/>
-          <w:color w:val="569CD6"/>
-          <w:sz w:val="21"/>
-          <w:szCs w:val="21"/>
-          <w:lang w:eastAsia="en-IN"/>
-        </w:rPr>
-        <w:t>ul</w:t>
-      </w:r>
-      <w:r>
-        <w:rPr>
-          <w:rFonts w:ascii="Consolas" w:eastAsia="Times New Roman" w:hAnsi="Consolas" w:cs="Times New Roman"/>
-          <w:color w:val="808080"/>
-          <w:sz w:val="21"/>
-          <w:szCs w:val="21"/>
-          <w:lang w:eastAsia="en-IN"/>
-        </w:rPr>
-        <w:t>&gt;</w:t>
-      </w:r>
-    </w:p>
-    <w:p>
-      <w:pPr>
-        <w:shd w:val="clear" w:color="auto" w:fill="1E1E1E"/>
-        <w:spacing w:after="0" w:line="285" w:lineRule="atLeast"/>
-        <w:rPr>
-          <w:rFonts w:ascii="Consolas" w:eastAsia="Times New Roman" w:hAnsi="Consolas" w:cs="Times New Roman"/>
-          <w:color w:val="D4D4D4"/>
-          <w:sz w:val="21"/>
-          <w:szCs w:val="21"/>
-          <w:lang w:eastAsia="en-IN"/>
-        </w:rPr>
-      </w:pPr>
-      <w:r>
-        <w:rPr>
-          <w:rFonts w:ascii="Consolas" w:eastAsia="Times New Roman" w:hAnsi="Consolas" w:cs="Times New Roman"/>
-          <w:color w:val="D4D4D4"/>
-          <w:sz w:val="21"/>
-          <w:szCs w:val="21"/>
-          <w:lang w:eastAsia="en-IN"/>
-        </w:rPr>
-        <w:t xml:space="preserve">    </w:t>
+        <w:t xml:space="preserve">  </w:t>
       </w:r>
       <w:r>
         <w:rPr>
@@ -2235,207 +2288,182 @@
     </w:p>
     <w:p>
       <w:pPr>
-        <w:rPr>
-          <w:rFonts w:ascii="Times New Roman" w:hAnsi="Times New Roman" w:cs="Times New Roman"/>
+        <w:pStyle w:val="Heading3"/>
+        <w:rPr>
+          <w:color w:val="000000"/>
+        </w:rPr>
+      </w:pPr>
+      <w:r>
+        <w:rPr>
+          <w:color w:val="000000"/>
+        </w:rPr>
+        <w:t>Different entity symbol representation</w:t>
+      </w:r>
+    </w:p>
+    <w:p>
+      <w:pPr>
+        <w:pStyle w:val="Heading4"/>
+        <w:rPr>
+          <w:color w:val="000000"/>
+        </w:rPr>
+      </w:pPr>
+      <w:r>
+        <w:rPr>
+          <w:color w:val="000000"/>
+        </w:rPr>
+        <w:t>Degree Celsius ℃</w:t>
+      </w:r>
+    </w:p>
+    <w:p>
+      <w:pPr>
+        <w:pStyle w:val="Heading4"/>
+        <w:rPr>
+          <w:color w:val="000000"/>
+        </w:rPr>
+      </w:pPr>
+      <w:r>
+        <w:rPr>
+          <w:color w:val="000000"/>
+        </w:rPr>
+        <w:t>Paragraph Sign ¶</w:t>
+      </w:r>
+    </w:p>
+    <w:p>
+      <w:pPr>
+        <w:pStyle w:val="Heading4"/>
+        <w:rPr>
+          <w:color w:val="000000"/>
+        </w:rPr>
+      </w:pPr>
+      <w:r>
+        <w:rPr>
+          <w:color w:val="000000"/>
+        </w:rPr>
+        <w:t>Registered Trade Mark Sign ®</w:t>
+      </w:r>
+    </w:p>
+    <w:p>
+      <w:pPr>
+        <w:pStyle w:val="Heading4"/>
+        <w:rPr>
+          <w:color w:val="000000"/>
+        </w:rPr>
+      </w:pPr>
+      <w:r>
+        <w:rPr>
+          <w:color w:val="000000"/>
+        </w:rPr>
+        <w:t>At symbol @</w:t>
+      </w:r>
+    </w:p>
+    <w:p>
+      <w:pPr>
+        <w:pStyle w:val="Heading4"/>
+        <w:rPr>
+          <w:color w:val="000000"/>
+        </w:rPr>
+      </w:pPr>
+      <w:r>
+        <w:rPr>
+          <w:color w:val="000000"/>
+        </w:rPr>
+        <w:t>Trade Mark Sign ™</w:t>
+      </w:r>
+    </w:p>
+    <w:p>
+      <w:pPr>
+        <w:pStyle w:val="Heading4"/>
+        <w:rPr>
+          <w:color w:val="000000"/>
+        </w:rPr>
+      </w:pPr>
+      <w:bookmarkStart w:id="0" w:name="_GoBack"/>
+      <w:bookmarkEnd w:id="0"/>
+      <w:r>
+        <w:rPr>
+          <w:color w:val="000000"/>
+        </w:rPr>
+        <w:t>The copyright sign: ©</w:t>
+      </w:r>
+    </w:p>
+    <w:p>
+      <w:pPr>
+        <w:pStyle w:val="Heading2"/>
+        <w:rPr>
+          <w:b w:val="0"/>
+        </w:rPr>
+      </w:pPr>
+    </w:p>
+    <w:p>
+      <w:pPr>
+        <w:pStyle w:val="Default"/>
+        <w:rPr>
           <w:sz w:val="36"/>
           <w:szCs w:val="36"/>
-          <w:lang w:eastAsia="en-IN"/>
-        </w:rPr>
-      </w:pPr>
-      <w:r>
-        <w:rPr>
-          <w:rFonts w:ascii="Times New Roman" w:hAnsi="Times New Roman" w:cs="Times New Roman"/>
+        </w:rPr>
+      </w:pPr>
+      <w:r>
+        <w:rPr>
           <w:sz w:val="36"/>
           <w:szCs w:val="36"/>
-          <w:lang w:eastAsia="en-IN"/>
-        </w:rPr>
-        <w:t>Different entity symbol representation</w:t>
-      </w:r>
-    </w:p>
-    <w:p>
-      <w:pPr>
-        <w:rPr>
-          <w:rFonts w:ascii="Times New Roman" w:hAnsi="Times New Roman" w:cs="Times New Roman"/>
+        </w:rPr>
+        <w:t>Q=5</w:t>
+      </w:r>
+      <w:r>
+        <w:rPr>
           <w:sz w:val="36"/>
           <w:szCs w:val="36"/>
-          <w:lang w:eastAsia="en-IN"/>
-        </w:rPr>
-      </w:pPr>
-      <w:r>
-        <w:rPr>
-          <w:rFonts w:ascii="Times New Roman" w:hAnsi="Times New Roman" w:cs="Times New Roman"/>
+        </w:rPr>
+        <w:t xml:space="preserve">:- What are different types of lists in HTML? With Example. </w:t>
+      </w:r>
+    </w:p>
+    <w:p>
+      <w:pPr>
+        <w:pStyle w:val="Default"/>
+        <w:rPr>
           <w:sz w:val="36"/>
           <w:szCs w:val="36"/>
-          <w:lang w:eastAsia="en-IN"/>
-        </w:rPr>
-        <w:t>Indian currency: ₹</w:t>
-      </w:r>
-    </w:p>
-    <w:p>
-      <w:pPr>
-        <w:rPr>
-          <w:rFonts w:ascii="Times New Roman" w:hAnsi="Times New Roman" w:cs="Times New Roman"/>
+        </w:rPr>
+      </w:pPr>
+      <w:r>
+        <w:rPr>
           <w:sz w:val="36"/>
           <w:szCs w:val="36"/>
-          <w:lang w:eastAsia="en-IN"/>
-        </w:rPr>
-      </w:pPr>
-      <w:r>
-        <w:rPr>
-          <w:rFonts w:ascii="Times New Roman" w:hAnsi="Times New Roman" w:cs="Times New Roman"/>
+        </w:rPr>
+        <w:t>Ans:- We can use three types of lists to represent different types of data in HTML:</w:t>
+      </w:r>
+    </w:p>
+    <w:p>
+      <w:pPr>
+        <w:pStyle w:val="Default"/>
+        <w:rPr>
           <w:sz w:val="36"/>
           <w:szCs w:val="36"/>
-          <w:lang w:eastAsia="en-IN"/>
-        </w:rPr>
-        <w:t>Euro: €</w:t>
-      </w:r>
-    </w:p>
-    <w:p>
-      <w:pPr>
-        <w:rPr>
-          <w:rFonts w:ascii="Times New Roman" w:hAnsi="Times New Roman" w:cs="Times New Roman"/>
+        </w:rPr>
+      </w:pPr>
+      <w:r>
+        <w:rPr>
           <w:sz w:val="36"/>
           <w:szCs w:val="36"/>
-          <w:lang w:eastAsia="en-IN"/>
-        </w:rPr>
-      </w:pPr>
-      <w:r>
-        <w:rPr>
-          <w:rFonts w:ascii="Times New Roman" w:hAnsi="Times New Roman" w:cs="Times New Roman"/>
+        </w:rPr>
+        <w:lastRenderedPageBreak/>
+        <w:tab/>
+        <w:t>1.Unordered List&lt;ul&gt;</w:t>
+      </w:r>
+    </w:p>
+    <w:p>
+      <w:pPr>
+        <w:pStyle w:val="Default"/>
+        <w:rPr>
           <w:sz w:val="36"/>
           <w:szCs w:val="36"/>
-          <w:lang w:eastAsia="en-IN"/>
-        </w:rPr>
-        <w:t>Pound: £</w:t>
-      </w:r>
-    </w:p>
-    <w:p>
-      <w:pPr>
-        <w:rPr>
-          <w:rFonts w:ascii="Times New Roman" w:hAnsi="Times New Roman" w:cs="Times New Roman"/>
+        </w:rPr>
+      </w:pPr>
+      <w:r>
+        <w:rPr>
           <w:sz w:val="36"/>
           <w:szCs w:val="36"/>
-          <w:lang w:eastAsia="en-IN"/>
-        </w:rPr>
-      </w:pPr>
-      <w:r>
-        <w:rPr>
-          <w:rFonts w:ascii="Times New Roman" w:hAnsi="Times New Roman" w:cs="Times New Roman"/>
-          <w:sz w:val="36"/>
-          <w:szCs w:val="36"/>
-          <w:lang w:eastAsia="en-IN"/>
-        </w:rPr>
-        <w:t>Yen: ¥</w:t>
-      </w:r>
-    </w:p>
-    <w:p>
-      <w:pPr>
-        <w:rPr>
-          <w:rFonts w:ascii="Times New Roman" w:hAnsi="Times New Roman" w:cs="Times New Roman"/>
-          <w:sz w:val="36"/>
-          <w:szCs w:val="36"/>
-          <w:lang w:eastAsia="en-IN"/>
-        </w:rPr>
-      </w:pPr>
-      <w:r>
-        <w:rPr>
-          <w:rFonts w:ascii="Times New Roman" w:hAnsi="Times New Roman" w:cs="Times New Roman"/>
-          <w:sz w:val="36"/>
-          <w:szCs w:val="36"/>
-          <w:lang w:eastAsia="en-IN"/>
-        </w:rPr>
-        <w:t>Dollar: $</w:t>
-      </w:r>
-    </w:p>
-    <w:p>
-      <w:pPr>
-        <w:rPr>
-          <w:rFonts w:ascii="Times New Roman" w:hAnsi="Times New Roman" w:cs="Times New Roman"/>
-          <w:sz w:val="36"/>
-          <w:szCs w:val="36"/>
-          <w:lang w:eastAsia="en-IN"/>
-        </w:rPr>
-      </w:pPr>
-      <w:r>
-        <w:rPr>
-          <w:rFonts w:ascii="Times New Roman" w:hAnsi="Times New Roman" w:cs="Times New Roman"/>
-          <w:sz w:val="36"/>
-          <w:szCs w:val="36"/>
-          <w:lang w:eastAsia="en-IN"/>
-        </w:rPr>
-        <w:t>The copyright sign: ©</w:t>
-      </w:r>
-    </w:p>
-    <w:p>
-      <w:pPr>
-        <w:pStyle w:val="Default"/>
-        <w:rPr>
-          <w:sz w:val="36"/>
-          <w:szCs w:val="36"/>
-        </w:rPr>
-      </w:pPr>
-      <w:r>
-        <w:rPr>
-          <w:sz w:val="36"/>
-          <w:szCs w:val="36"/>
-        </w:rPr>
-        <w:t>Q=5</w:t>
-      </w:r>
-      <w:r>
-        <w:rPr>
-          <w:sz w:val="36"/>
-          <w:szCs w:val="36"/>
-        </w:rPr>
-        <w:t xml:space="preserve">:- What are different types of lists in HTML? With Example. </w:t>
-      </w:r>
-    </w:p>
-    <w:p>
-      <w:pPr>
-        <w:pStyle w:val="Default"/>
-        <w:rPr>
-          <w:sz w:val="36"/>
-          <w:szCs w:val="36"/>
-        </w:rPr>
-      </w:pPr>
-      <w:r>
-        <w:rPr>
-          <w:sz w:val="36"/>
-          <w:szCs w:val="36"/>
-        </w:rPr>
-        <w:t>Ans:- We can use three types of lists to represent different types of data in HTML:</w:t>
-      </w:r>
-    </w:p>
-    <w:p>
-      <w:pPr>
-        <w:pStyle w:val="Default"/>
-        <w:rPr>
-          <w:sz w:val="36"/>
-          <w:szCs w:val="36"/>
-        </w:rPr>
-      </w:pPr>
-      <w:r>
-        <w:rPr>
-          <w:sz w:val="36"/>
-          <w:szCs w:val="36"/>
-        </w:rPr>
-        <w:tab/>
-        <w:t>1.Unordered List&lt;ul&gt;</w:t>
-      </w:r>
-    </w:p>
-    <w:p>
-      <w:pPr>
-        <w:pStyle w:val="Default"/>
-        <w:rPr>
-          <w:sz w:val="36"/>
-          <w:szCs w:val="36"/>
-        </w:rPr>
-      </w:pPr>
-      <w:r>
-        <w:rPr>
-          <w:sz w:val="36"/>
-          <w:szCs w:val="36"/>
-        </w:rPr>
-        <w:lastRenderedPageBreak/>
+        </w:rPr>
         <w:tab/>
         <w:t>2.Ordered List&lt;ol&gt;</w:t>
       </w:r>
@@ -3490,26 +3518,34 @@
           <w:sz w:val="40"/>
           <w:szCs w:val="40"/>
         </w:rPr>
-        <w:t>but you can customize the numbering style using CSS. An example might be a ranked list of your favorite movies.</w:t>
-      </w:r>
-    </w:p>
-    <w:p>
-      <w:pPr>
+        <w:t xml:space="preserve">but you can customize the numbering style using CSS. </w:t>
+      </w:r>
+      <w:r>
         <w:rPr>
           <w:rFonts w:ascii="Times New Roman" w:hAnsi="Times New Roman" w:cs="Times New Roman"/>
           <w:sz w:val="40"/>
           <w:szCs w:val="40"/>
-          <w:lang w:eastAsia="en-IN"/>
-        </w:rPr>
-      </w:pPr>
-      <w:r>
+        </w:rPr>
+        <w:lastRenderedPageBreak/>
+        <w:t>An example might be a ranked list of your favorite movies.</w:t>
+      </w:r>
+    </w:p>
+    <w:p>
+      <w:pPr>
         <w:rPr>
           <w:rFonts w:ascii="Times New Roman" w:hAnsi="Times New Roman" w:cs="Times New Roman"/>
           <w:sz w:val="40"/>
           <w:szCs w:val="40"/>
           <w:lang w:eastAsia="en-IN"/>
         </w:rPr>
-        <w:lastRenderedPageBreak/>
+      </w:pPr>
+      <w:r>
+        <w:rPr>
+          <w:rFonts w:ascii="Times New Roman" w:hAnsi="Times New Roman" w:cs="Times New Roman"/>
+          <w:sz w:val="40"/>
+          <w:szCs w:val="40"/>
+          <w:lang w:eastAsia="en-IN"/>
+        </w:rPr>
         <w:t>To create an ordered list, use the </w:t>
       </w:r>
       <w:r>
@@ -4981,6 +5017,7 @@
           <w:szCs w:val="36"/>
           <w:lang w:eastAsia="en-IN"/>
         </w:rPr>
+        <w:lastRenderedPageBreak/>
         <w:t>Output:-</w:t>
       </w:r>
     </w:p>
@@ -5026,7 +5063,6 @@
           <w:szCs w:val="36"/>
           <w:lang w:eastAsia="en-IN"/>
         </w:rPr>
-        <w:lastRenderedPageBreak/>
         <w:t>HyperText Markup Language, used for structuring content on the web.</w:t>
       </w:r>
     </w:p>
@@ -6358,6 +6394,7 @@
           <w:szCs w:val="36"/>
           <w:lang w:val="en"/>
         </w:rPr>
+        <w:lastRenderedPageBreak/>
         <w:t>Output:-</w:t>
       </w:r>
     </w:p>
@@ -6372,7 +6409,6 @@
         <w:rPr>
           <w:color w:val="0000FF"/>
         </w:rPr>
-        <w:lastRenderedPageBreak/>
         <w:t>Header 1</w:t>
       </w:r>
     </w:p>
@@ -7387,6 +7423,7 @@
           <w:szCs w:val="21"/>
           <w:lang w:eastAsia="en-IN"/>
         </w:rPr>
+        <w:lastRenderedPageBreak/>
         <w:t>&lt;/</w:t>
       </w:r>
       <w:r>
@@ -29645,8 +29682,6 @@
           <w:szCs w:val="36"/>
         </w:rPr>
       </w:pPr>
-      <w:bookmarkStart w:id="0" w:name="_GoBack"/>
-      <w:bookmarkEnd w:id="0"/>
       <w:r>
         <w:rPr>
           <w:rFonts w:ascii="Times New Roman" w:hAnsi="Times New Roman" w:cs="Times New Roman"/>
@@ -30313,9 +30348,9 @@
     </w:lvl>
   </w:abstractNum>
   <w:abstractNum w:abstractNumId="4">
-    <w:nsid w:val="59857FCC"/>
+    <w:nsid w:val="507E25A7"/>
     <w:multiLevelType w:val="multilevel"/>
-    <w:tmpl w:val="FF6A1446"/>
+    <w:tmpl w:val="635886CC"/>
     <w:lvl w:ilvl="0">
       <w:start w:val="1"/>
       <w:numFmt w:val="bullet"/>
@@ -30462,122 +30497,9 @@
     </w:lvl>
   </w:abstractNum>
   <w:abstractNum w:abstractNumId="5">
-    <w:nsid w:val="716C1D4A"/>
+    <w:nsid w:val="59857FCC"/>
     <w:multiLevelType w:val="multilevel"/>
-    <w:tmpl w:val="B3740926"/>
-    <w:lvl w:ilvl="0">
-      <w:start w:val="1"/>
-      <w:numFmt w:val="decimal"/>
-      <w:lvlText w:val="%1."/>
-      <w:lvlJc w:val="left"/>
-      <w:pPr>
-        <w:tabs>
-          <w:tab w:val="num" w:pos="720"/>
-        </w:tabs>
-        <w:ind w:left="720" w:hanging="360"/>
-      </w:pPr>
-    </w:lvl>
-    <w:lvl w:ilvl="1" w:tentative="1">
-      <w:start w:val="1"/>
-      <w:numFmt w:val="decimal"/>
-      <w:lvlText w:val="%2."/>
-      <w:lvlJc w:val="left"/>
-      <w:pPr>
-        <w:tabs>
-          <w:tab w:val="num" w:pos="1440"/>
-        </w:tabs>
-        <w:ind w:left="1440" w:hanging="360"/>
-      </w:pPr>
-    </w:lvl>
-    <w:lvl w:ilvl="2" w:tentative="1">
-      <w:start w:val="1"/>
-      <w:numFmt w:val="decimal"/>
-      <w:lvlText w:val="%3."/>
-      <w:lvlJc w:val="left"/>
-      <w:pPr>
-        <w:tabs>
-          <w:tab w:val="num" w:pos="2160"/>
-        </w:tabs>
-        <w:ind w:left="2160" w:hanging="360"/>
-      </w:pPr>
-    </w:lvl>
-    <w:lvl w:ilvl="3" w:tentative="1">
-      <w:start w:val="1"/>
-      <w:numFmt w:val="decimal"/>
-      <w:lvlText w:val="%4."/>
-      <w:lvlJc w:val="left"/>
-      <w:pPr>
-        <w:tabs>
-          <w:tab w:val="num" w:pos="2880"/>
-        </w:tabs>
-        <w:ind w:left="2880" w:hanging="360"/>
-      </w:pPr>
-    </w:lvl>
-    <w:lvl w:ilvl="4" w:tentative="1">
-      <w:start w:val="1"/>
-      <w:numFmt w:val="decimal"/>
-      <w:lvlText w:val="%5."/>
-      <w:lvlJc w:val="left"/>
-      <w:pPr>
-        <w:tabs>
-          <w:tab w:val="num" w:pos="3600"/>
-        </w:tabs>
-        <w:ind w:left="3600" w:hanging="360"/>
-      </w:pPr>
-    </w:lvl>
-    <w:lvl w:ilvl="5" w:tentative="1">
-      <w:start w:val="1"/>
-      <w:numFmt w:val="decimal"/>
-      <w:lvlText w:val="%6."/>
-      <w:lvlJc w:val="left"/>
-      <w:pPr>
-        <w:tabs>
-          <w:tab w:val="num" w:pos="4320"/>
-        </w:tabs>
-        <w:ind w:left="4320" w:hanging="360"/>
-      </w:pPr>
-    </w:lvl>
-    <w:lvl w:ilvl="6" w:tentative="1">
-      <w:start w:val="1"/>
-      <w:numFmt w:val="decimal"/>
-      <w:lvlText w:val="%7."/>
-      <w:lvlJc w:val="left"/>
-      <w:pPr>
-        <w:tabs>
-          <w:tab w:val="num" w:pos="5040"/>
-        </w:tabs>
-        <w:ind w:left="5040" w:hanging="360"/>
-      </w:pPr>
-    </w:lvl>
-    <w:lvl w:ilvl="7" w:tentative="1">
-      <w:start w:val="1"/>
-      <w:numFmt w:val="decimal"/>
-      <w:lvlText w:val="%8."/>
-      <w:lvlJc w:val="left"/>
-      <w:pPr>
-        <w:tabs>
-          <w:tab w:val="num" w:pos="5760"/>
-        </w:tabs>
-        <w:ind w:left="5760" w:hanging="360"/>
-      </w:pPr>
-    </w:lvl>
-    <w:lvl w:ilvl="8" w:tentative="1">
-      <w:start w:val="1"/>
-      <w:numFmt w:val="decimal"/>
-      <w:lvlText w:val="%9."/>
-      <w:lvlJc w:val="left"/>
-      <w:pPr>
-        <w:tabs>
-          <w:tab w:val="num" w:pos="6480"/>
-        </w:tabs>
-        <w:ind w:left="6480" w:hanging="360"/>
-      </w:pPr>
-    </w:lvl>
-  </w:abstractNum>
-  <w:abstractNum w:abstractNumId="6">
-    <w:nsid w:val="779E2D2E"/>
-    <w:multiLevelType w:val="multilevel"/>
-    <w:tmpl w:val="E61C691A"/>
+    <w:tmpl w:val="FF6A1446"/>
     <w:lvl w:ilvl="0">
       <w:start w:val="1"/>
       <w:numFmt w:val="bullet"/>
@@ -30723,7 +30645,269 @@
       </w:rPr>
     </w:lvl>
   </w:abstractNum>
+  <w:abstractNum w:abstractNumId="6">
+    <w:nsid w:val="716C1D4A"/>
+    <w:multiLevelType w:val="multilevel"/>
+    <w:tmpl w:val="B3740926"/>
+    <w:lvl w:ilvl="0">
+      <w:start w:val="1"/>
+      <w:numFmt w:val="decimal"/>
+      <w:lvlText w:val="%1."/>
+      <w:lvlJc w:val="left"/>
+      <w:pPr>
+        <w:tabs>
+          <w:tab w:val="num" w:pos="720"/>
+        </w:tabs>
+        <w:ind w:left="720" w:hanging="360"/>
+      </w:pPr>
+    </w:lvl>
+    <w:lvl w:ilvl="1" w:tentative="1">
+      <w:start w:val="1"/>
+      <w:numFmt w:val="decimal"/>
+      <w:lvlText w:val="%2."/>
+      <w:lvlJc w:val="left"/>
+      <w:pPr>
+        <w:tabs>
+          <w:tab w:val="num" w:pos="1440"/>
+        </w:tabs>
+        <w:ind w:left="1440" w:hanging="360"/>
+      </w:pPr>
+    </w:lvl>
+    <w:lvl w:ilvl="2" w:tentative="1">
+      <w:start w:val="1"/>
+      <w:numFmt w:val="decimal"/>
+      <w:lvlText w:val="%3."/>
+      <w:lvlJc w:val="left"/>
+      <w:pPr>
+        <w:tabs>
+          <w:tab w:val="num" w:pos="2160"/>
+        </w:tabs>
+        <w:ind w:left="2160" w:hanging="360"/>
+      </w:pPr>
+    </w:lvl>
+    <w:lvl w:ilvl="3" w:tentative="1">
+      <w:start w:val="1"/>
+      <w:numFmt w:val="decimal"/>
+      <w:lvlText w:val="%4."/>
+      <w:lvlJc w:val="left"/>
+      <w:pPr>
+        <w:tabs>
+          <w:tab w:val="num" w:pos="2880"/>
+        </w:tabs>
+        <w:ind w:left="2880" w:hanging="360"/>
+      </w:pPr>
+    </w:lvl>
+    <w:lvl w:ilvl="4" w:tentative="1">
+      <w:start w:val="1"/>
+      <w:numFmt w:val="decimal"/>
+      <w:lvlText w:val="%5."/>
+      <w:lvlJc w:val="left"/>
+      <w:pPr>
+        <w:tabs>
+          <w:tab w:val="num" w:pos="3600"/>
+        </w:tabs>
+        <w:ind w:left="3600" w:hanging="360"/>
+      </w:pPr>
+    </w:lvl>
+    <w:lvl w:ilvl="5" w:tentative="1">
+      <w:start w:val="1"/>
+      <w:numFmt w:val="decimal"/>
+      <w:lvlText w:val="%6."/>
+      <w:lvlJc w:val="left"/>
+      <w:pPr>
+        <w:tabs>
+          <w:tab w:val="num" w:pos="4320"/>
+        </w:tabs>
+        <w:ind w:left="4320" w:hanging="360"/>
+      </w:pPr>
+    </w:lvl>
+    <w:lvl w:ilvl="6" w:tentative="1">
+      <w:start w:val="1"/>
+      <w:numFmt w:val="decimal"/>
+      <w:lvlText w:val="%7."/>
+      <w:lvlJc w:val="left"/>
+      <w:pPr>
+        <w:tabs>
+          <w:tab w:val="num" w:pos="5040"/>
+        </w:tabs>
+        <w:ind w:left="5040" w:hanging="360"/>
+      </w:pPr>
+    </w:lvl>
+    <w:lvl w:ilvl="7" w:tentative="1">
+      <w:start w:val="1"/>
+      <w:numFmt w:val="decimal"/>
+      <w:lvlText w:val="%8."/>
+      <w:lvlJc w:val="left"/>
+      <w:pPr>
+        <w:tabs>
+          <w:tab w:val="num" w:pos="5760"/>
+        </w:tabs>
+        <w:ind w:left="5760" w:hanging="360"/>
+      </w:pPr>
+    </w:lvl>
+    <w:lvl w:ilvl="8" w:tentative="1">
+      <w:start w:val="1"/>
+      <w:numFmt w:val="decimal"/>
+      <w:lvlText w:val="%9."/>
+      <w:lvlJc w:val="left"/>
+      <w:pPr>
+        <w:tabs>
+          <w:tab w:val="num" w:pos="6480"/>
+        </w:tabs>
+        <w:ind w:left="6480" w:hanging="360"/>
+      </w:pPr>
+    </w:lvl>
+  </w:abstractNum>
   <w:abstractNum w:abstractNumId="7">
+    <w:nsid w:val="779E2D2E"/>
+    <w:multiLevelType w:val="multilevel"/>
+    <w:tmpl w:val="E61C691A"/>
+    <w:lvl w:ilvl="0">
+      <w:start w:val="1"/>
+      <w:numFmt w:val="bullet"/>
+      <w:lvlText w:val=""/>
+      <w:lvlJc w:val="left"/>
+      <w:pPr>
+        <w:tabs>
+          <w:tab w:val="num" w:pos="720"/>
+        </w:tabs>
+        <w:ind w:left="720" w:hanging="360"/>
+      </w:pPr>
+      <w:rPr>
+        <w:rFonts w:ascii="Symbol" w:hAnsi="Symbol" w:hint="default"/>
+        <w:sz w:val="20"/>
+      </w:rPr>
+    </w:lvl>
+    <w:lvl w:ilvl="1" w:tentative="1">
+      <w:start w:val="1"/>
+      <w:numFmt w:val="bullet"/>
+      <w:lvlText w:val="o"/>
+      <w:lvlJc w:val="left"/>
+      <w:pPr>
+        <w:tabs>
+          <w:tab w:val="num" w:pos="1440"/>
+        </w:tabs>
+        <w:ind w:left="1440" w:hanging="360"/>
+      </w:pPr>
+      <w:rPr>
+        <w:rFonts w:ascii="Courier New" w:hAnsi="Courier New" w:hint="default"/>
+        <w:sz w:val="20"/>
+      </w:rPr>
+    </w:lvl>
+    <w:lvl w:ilvl="2" w:tentative="1">
+      <w:start w:val="1"/>
+      <w:numFmt w:val="bullet"/>
+      <w:lvlText w:val=""/>
+      <w:lvlJc w:val="left"/>
+      <w:pPr>
+        <w:tabs>
+          <w:tab w:val="num" w:pos="2160"/>
+        </w:tabs>
+        <w:ind w:left="2160" w:hanging="360"/>
+      </w:pPr>
+      <w:rPr>
+        <w:rFonts w:ascii="Wingdings" w:hAnsi="Wingdings" w:hint="default"/>
+        <w:sz w:val="20"/>
+      </w:rPr>
+    </w:lvl>
+    <w:lvl w:ilvl="3" w:tentative="1">
+      <w:start w:val="1"/>
+      <w:numFmt w:val="bullet"/>
+      <w:lvlText w:val=""/>
+      <w:lvlJc w:val="left"/>
+      <w:pPr>
+        <w:tabs>
+          <w:tab w:val="num" w:pos="2880"/>
+        </w:tabs>
+        <w:ind w:left="2880" w:hanging="360"/>
+      </w:pPr>
+      <w:rPr>
+        <w:rFonts w:ascii="Wingdings" w:hAnsi="Wingdings" w:hint="default"/>
+        <w:sz w:val="20"/>
+      </w:rPr>
+    </w:lvl>
+    <w:lvl w:ilvl="4" w:tentative="1">
+      <w:start w:val="1"/>
+      <w:numFmt w:val="bullet"/>
+      <w:lvlText w:val=""/>
+      <w:lvlJc w:val="left"/>
+      <w:pPr>
+        <w:tabs>
+          <w:tab w:val="num" w:pos="3600"/>
+        </w:tabs>
+        <w:ind w:left="3600" w:hanging="360"/>
+      </w:pPr>
+      <w:rPr>
+        <w:rFonts w:ascii="Wingdings" w:hAnsi="Wingdings" w:hint="default"/>
+        <w:sz w:val="20"/>
+      </w:rPr>
+    </w:lvl>
+    <w:lvl w:ilvl="5" w:tentative="1">
+      <w:start w:val="1"/>
+      <w:numFmt w:val="bullet"/>
+      <w:lvlText w:val=""/>
+      <w:lvlJc w:val="left"/>
+      <w:pPr>
+        <w:tabs>
+          <w:tab w:val="num" w:pos="4320"/>
+        </w:tabs>
+        <w:ind w:left="4320" w:hanging="360"/>
+      </w:pPr>
+      <w:rPr>
+        <w:rFonts w:ascii="Wingdings" w:hAnsi="Wingdings" w:hint="default"/>
+        <w:sz w:val="20"/>
+      </w:rPr>
+    </w:lvl>
+    <w:lvl w:ilvl="6" w:tentative="1">
+      <w:start w:val="1"/>
+      <w:numFmt w:val="bullet"/>
+      <w:lvlText w:val=""/>
+      <w:lvlJc w:val="left"/>
+      <w:pPr>
+        <w:tabs>
+          <w:tab w:val="num" w:pos="5040"/>
+        </w:tabs>
+        <w:ind w:left="5040" w:hanging="360"/>
+      </w:pPr>
+      <w:rPr>
+        <w:rFonts w:ascii="Wingdings" w:hAnsi="Wingdings" w:hint="default"/>
+        <w:sz w:val="20"/>
+      </w:rPr>
+    </w:lvl>
+    <w:lvl w:ilvl="7" w:tentative="1">
+      <w:start w:val="1"/>
+      <w:numFmt w:val="bullet"/>
+      <w:lvlText w:val=""/>
+      <w:lvlJc w:val="left"/>
+      <w:pPr>
+        <w:tabs>
+          <w:tab w:val="num" w:pos="5760"/>
+        </w:tabs>
+        <w:ind w:left="5760" w:hanging="360"/>
+      </w:pPr>
+      <w:rPr>
+        <w:rFonts w:ascii="Wingdings" w:hAnsi="Wingdings" w:hint="default"/>
+        <w:sz w:val="20"/>
+      </w:rPr>
+    </w:lvl>
+    <w:lvl w:ilvl="8" w:tentative="1">
+      <w:start w:val="1"/>
+      <w:numFmt w:val="bullet"/>
+      <w:lvlText w:val=""/>
+      <w:lvlJc w:val="left"/>
+      <w:pPr>
+        <w:tabs>
+          <w:tab w:val="num" w:pos="6480"/>
+        </w:tabs>
+        <w:ind w:left="6480" w:hanging="360"/>
+      </w:pPr>
+      <w:rPr>
+        <w:rFonts w:ascii="Wingdings" w:hAnsi="Wingdings" w:hint="default"/>
+        <w:sz w:val="20"/>
+      </w:rPr>
+    </w:lvl>
+  </w:abstractNum>
+  <w:abstractNum w:abstractNumId="8">
     <w:nsid w:val="7870228E"/>
     <w:multiLevelType w:val="multilevel"/>
     <w:tmpl w:val="924E43A4"/>
@@ -30837,7 +31021,7 @@
     </w:lvl>
   </w:abstractNum>
   <w:num w:numId="1">
-    <w:abstractNumId w:val="7"/>
+    <w:abstractNumId w:val="8"/>
   </w:num>
   <w:num w:numId="2">
     <w:abstractNumId w:val="2"/>
@@ -30846,7 +31030,7 @@
     <w:abstractNumId w:val="0"/>
   </w:num>
   <w:num w:numId="4">
-    <w:abstractNumId w:val="5"/>
+    <w:abstractNumId w:val="6"/>
   </w:num>
   <w:num w:numId="5">
     <w:abstractNumId w:val="3"/>
@@ -30855,10 +31039,13 @@
     <w:abstractNumId w:val="1"/>
   </w:num>
   <w:num w:numId="7">
-    <w:abstractNumId w:val="4"/>
+    <w:abstractNumId w:val="5"/>
   </w:num>
   <w:num w:numId="8">
-    <w:abstractNumId w:val="6"/>
+    <w:abstractNumId w:val="7"/>
+  </w:num>
+  <w:num w:numId="9">
+    <w:abstractNumId w:val="4"/>
   </w:num>
 </w:numbering>
 </file>
@@ -31400,6 +31587,28 @@
       <w:color w:val="1F4D78" w:themeColor="accent1" w:themeShade="7F"/>
     </w:rPr>
   </w:style>
+  <w:style w:type="paragraph" w:styleId="Heading8">
+    <w:name w:val="heading 8"/>
+    <w:basedOn w:val="Normal"/>
+    <w:next w:val="Normal"/>
+    <w:link w:val="Heading8Char"/>
+    <w:uiPriority w:val="9"/>
+    <w:unhideWhenUsed/>
+    <w:qFormat/>
+    <w:rsid w:val="00890ABA"/>
+    <w:pPr>
+      <w:keepNext/>
+      <w:keepLines/>
+      <w:spacing w:before="40" w:after="0"/>
+      <w:outlineLvl w:val="7"/>
+    </w:pPr>
+    <w:rPr>
+      <w:rFonts w:asciiTheme="majorHAnsi" w:eastAsiaTheme="majorEastAsia" w:hAnsiTheme="majorHAnsi" w:cstheme="majorBidi"/>
+      <w:color w:val="272727" w:themeColor="text1" w:themeTint="D8"/>
+      <w:sz w:val="21"/>
+      <w:szCs w:val="21"/>
+    </w:rPr>
+  </w:style>
   <w:style w:type="character" w:default="1" w:styleId="DefaultParagraphFont">
     <w:name w:val="Default Paragraph Font"/>
     <w:uiPriority w:val="1"/>
@@ -31881,6 +32090,19 @@
       <w:color w:val="1F4D78" w:themeColor="accent1" w:themeShade="7F"/>
     </w:rPr>
   </w:style>
+  <w:style w:type="character" w:customStyle="1" w:styleId="Heading8Char">
+    <w:name w:val="Heading 8 Char"/>
+    <w:basedOn w:val="DefaultParagraphFont"/>
+    <w:link w:val="Heading8"/>
+    <w:uiPriority w:val="9"/>
+    <w:rsid w:val="00890ABA"/>
+    <w:rPr>
+      <w:rFonts w:asciiTheme="majorHAnsi" w:eastAsiaTheme="majorEastAsia" w:hAnsiTheme="majorHAnsi" w:cstheme="majorBidi"/>
+      <w:color w:val="272727" w:themeColor="text1" w:themeTint="D8"/>
+      <w:sz w:val="21"/>
+      <w:szCs w:val="21"/>
+    </w:rPr>
+  </w:style>
 </w:styles>
 </file>
 
@@ -32150,7 +32372,7 @@
 </file>
 
 <file path=customXml/itemProps1.xml><?xml version="1.0" encoding="utf-8"?>
-<ds:datastoreItem xmlns:ds="http://schemas.openxmlformats.org/officeDocument/2006/customXml" ds:itemID="{2A482BF0-7B05-46EC-AB0D-8AF0DFA81CCD}">
+<ds:datastoreItem xmlns:ds="http://schemas.openxmlformats.org/officeDocument/2006/customXml" ds:itemID="{50FBB590-9D57-427E-B5A7-DF29D96AC641}">
   <ds:schemaRefs>
     <ds:schemaRef ds:uri="http://schemas.openxmlformats.org/officeDocument/2006/bibliography"/>
   </ds:schemaRefs>
